--- a/requisitos/Aluno/BM UC007 Renovar Empréstimo.docx
+++ b/requisitos/Aluno/BM UC007 Renovar Empréstimo.docx
@@ -145,13 +145,12 @@
         </w:numPr>
       </w:pPr>
       <w:r>
-        <w:t>O sistema abre uma tela com todos os livros emprestados ao aluno, com o botão “Renovar” ao lado de cada livro.</w:t>
+        <w:t>O sistema se comunica com o banco de dados externo e busca pelos dados do empréstimo.</w:t>
       </w:r>
     </w:p>
     <w:p>
       <w:pPr>
         <w:pStyle w:val="PargrafodaLista"/>
-        <w:ind w:left="792"/>
       </w:pPr>
     </w:p>
     <w:p>
@@ -163,28 +162,15 @@
         </w:numPr>
       </w:pPr>
       <w:r>
-        <w:t>O aluno escolhe o livro a ser renovado e clica no botão “Renovar” ao lado do mesmo.</w:t>
-      </w:r>
-      <w:r>
-        <w:rPr>
-          <w:b/>
-        </w:rPr>
-        <w:t xml:space="preserve"> </w:t>
-      </w:r>
-      <w:r>
-        <w:rPr>
-          <w:b/>
-        </w:rPr>
-        <w:t>[FA1]</w:t>
-      </w:r>
-      <w:r>
-        <w:rPr>
-          <w:b/>
-        </w:rPr>
-        <w:t xml:space="preserve"> [FA2]</w:t>
-      </w:r>
-    </w:p>
-    <w:p/>
+        <w:t>O sistema abre uma tela com todos os livros emprestados ao aluno, com o botão “Renovar” ao lado de cada livro.</w:t>
+      </w:r>
+    </w:p>
+    <w:p>
+      <w:pPr>
+        <w:pStyle w:val="PargrafodaLista"/>
+        <w:ind w:left="792"/>
+      </w:pPr>
+    </w:p>
     <w:p>
       <w:pPr>
         <w:pStyle w:val="PargrafodaLista"/>
@@ -194,14 +180,22 @@
         </w:numPr>
       </w:pPr>
       <w:r>
-        <w:t>O sistema exibe uma mensagem na tela confirmando a renovação do livro.</w:t>
-      </w:r>
-    </w:p>
-    <w:p>
-      <w:pPr>
-        <w:pStyle w:val="PargrafodaLista"/>
-      </w:pPr>
-    </w:p>
+        <w:t>O aluno escolhe o livro a ser renovado e clica no botão “Renovar” ao lado do mesmo.</w:t>
+      </w:r>
+      <w:r>
+        <w:rPr>
+          <w:b/>
+        </w:rPr>
+        <w:t xml:space="preserve"> </w:t>
+      </w:r>
+      <w:r>
+        <w:rPr>
+          <w:b/>
+        </w:rPr>
+        <w:t>[FA1] [FA2]</w:t>
+      </w:r>
+    </w:p>
+    <w:p/>
     <w:p>
       <w:pPr>
         <w:pStyle w:val="PargrafodaLista"/>
@@ -211,20 +205,27 @@
         </w:numPr>
       </w:pPr>
       <w:r>
-        <w:t>O caso de uso é encerrado</w:t>
-      </w:r>
-      <w:r>
-        <w:t xml:space="preserve"> a qualquer momento pelo usuário, ao clicar no botão “</w:t>
-      </w:r>
-      <w:r>
-        <w:t>Cancelar</w:t>
-      </w:r>
-      <w:r>
-        <w:t>”</w:t>
-      </w:r>
-      <w:r>
-        <w:t>.</w:t>
-      </w:r>
+        <w:t>O sistema exibe uma mensagem na tela confirmando a renovação do livro.</w:t>
+      </w:r>
+    </w:p>
+    <w:p>
+      <w:pPr>
+        <w:pStyle w:val="PargrafodaLista"/>
+      </w:pPr>
+    </w:p>
+    <w:p>
+      <w:pPr>
+        <w:pStyle w:val="PargrafodaLista"/>
+        <w:numPr>
+          <w:ilvl w:val="0"/>
+          <w:numId w:val="22"/>
+        </w:numPr>
+      </w:pPr>
+      <w:r>
+        <w:t>O  caso de uso é encerrado.</w:t>
+      </w:r>
+      <w:bookmarkStart w:id="0" w:name="_GoBack"/>
+      <w:bookmarkEnd w:id="0"/>
     </w:p>
     <w:p/>
     <w:p/>
@@ -309,7 +310,7 @@
       </w:r>
       <w:proofErr w:type="gramStart"/>
       <w:r>
-        <w:t>2</w:t>
+        <w:t>3</w:t>
       </w:r>
       <w:proofErr w:type="gramEnd"/>
       <w:r>
@@ -372,7 +373,7 @@
       </w:r>
       <w:proofErr w:type="gramStart"/>
       <w:r>
-        <w:t>2</w:t>
+        <w:t>3</w:t>
       </w:r>
       <w:proofErr w:type="gramEnd"/>
       <w:r>
@@ -649,8 +650,6 @@
       <w:r>
         <w:t xml:space="preserve"> ou prazo para entrega expirado</w:t>
       </w:r>
-      <w:bookmarkStart w:id="0" w:name="_GoBack"/>
-      <w:bookmarkEnd w:id="0"/>
       <w:r>
         <w:t>.</w:t>
       </w:r>
@@ -812,7 +811,7 @@
               <w:noProof/>
               <w:sz w:val="20"/>
             </w:rPr>
-            <w:t>2</w:t>
+            <w:t>1</w:t>
           </w:r>
           <w:r>
             <w:rPr>
@@ -4534,7 +4533,7 @@
 </file>
 
 <file path=customXml/itemProps1.xml><?xml version="1.0" encoding="utf-8"?>
-<ds:datastoreItem xmlns:ds="http://schemas.openxmlformats.org/officeDocument/2006/customXml" ds:itemID="{786FD1A3-A4F8-4071-A9D5-D6CD95FCEB21}">
+<ds:datastoreItem xmlns:ds="http://schemas.openxmlformats.org/officeDocument/2006/customXml" ds:itemID="{B6062164-D538-42B2-9248-A64C8FD15212}">
   <ds:schemaRefs>
     <ds:schemaRef ds:uri="http://schemas.openxmlformats.org/officeDocument/2006/bibliography"/>
   </ds:schemaRefs>

--- a/requisitos/Aluno/BM UC007 Renovar Empréstimo.docx
+++ b/requisitos/Aluno/BM UC007 Renovar Empréstimo.docx
@@ -6,12 +6,10 @@
       <w:pPr>
         <w:pStyle w:val="Ttulo"/>
       </w:pPr>
-      <w:proofErr w:type="spellStart"/>
       <w:proofErr w:type="gramStart"/>
       <w:r>
         <w:t>BookMinder</w:t>
       </w:r>
-      <w:proofErr w:type="spellEnd"/>
       <w:proofErr w:type="gramEnd"/>
       <w:r>
         <w:br/>
@@ -33,6 +31,7 @@
     <w:p>
       <w:pPr>
         <w:pStyle w:val="Ttulo1"/>
+        <w:jc w:val="both"/>
       </w:pPr>
       <w:r>
         <w:t>Descrição Resumida</w:t>
@@ -41,12 +40,13 @@
     <w:p>
       <w:pPr>
         <w:ind w:left="432"/>
+        <w:jc w:val="both"/>
       </w:pPr>
       <w:r>
         <w:t xml:space="preserve">Requisito responsável </w:t>
       </w:r>
       <w:r>
-        <w:t xml:space="preserve">por programar </w:t>
+        <w:t xml:space="preserve">por </w:t>
       </w:r>
       <w:r>
         <w:t>realizar a renovação do empréstimo remotamente.</w:t>
@@ -54,24 +54,23 @@
     </w:p>
     <w:p>
       <w:pPr>
-        <w:pStyle w:val="Ttulo1"/>
-      </w:pPr>
-      <w:r>
-        <w:t>Descrição dos Atores</w:t>
-      </w:r>
+        <w:ind w:left="432"/>
+        <w:jc w:val="both"/>
+      </w:pPr>
     </w:p>
     <w:p>
       <w:pPr>
-        <w:ind w:left="432"/>
-        <w:rPr>
-          <w:sz w:val="20"/>
-          <w:szCs w:val="20"/>
-        </w:rPr>
-      </w:pPr>
+        <w:pStyle w:val="Ttulo1"/>
+        <w:jc w:val="both"/>
+      </w:pPr>
+      <w:r>
+        <w:t>Descrição dos Atores</w:t>
+      </w:r>
     </w:p>
     <w:p>
       <w:pPr>
         <w:ind w:left="432"/>
+        <w:jc w:val="both"/>
         <w:rPr>
           <w:b/>
         </w:rPr>
@@ -92,11 +91,13 @@
     <w:p>
       <w:pPr>
         <w:ind w:left="432"/>
+        <w:jc w:val="both"/>
       </w:pPr>
     </w:p>
     <w:p>
       <w:pPr>
         <w:pStyle w:val="Ttulo1"/>
+        <w:jc w:val="both"/>
       </w:pPr>
       <w:r>
         <w:t>Pré-condições</w:t>
@@ -105,6 +106,7 @@
     <w:p>
       <w:pPr>
         <w:ind w:left="432"/>
+        <w:jc w:val="both"/>
       </w:pPr>
       <w:r>
         <w:t>Aluno deve ter pelo menos 01 (um) livro emprestado e se encontrar dentro do prazo de entrega.</w:t>
@@ -112,11 +114,23 @@
     </w:p>
     <w:p>
       <w:pPr>
+        <w:ind w:left="432"/>
+        <w:jc w:val="both"/>
+      </w:pPr>
+    </w:p>
+    <w:p>
+      <w:pPr>
         <w:pStyle w:val="Ttulo1"/>
+        <w:jc w:val="both"/>
       </w:pPr>
       <w:r>
         <w:t>Fluxo Principal</w:t>
       </w:r>
+    </w:p>
+    <w:p>
+      <w:pPr>
+        <w:jc w:val="both"/>
+      </w:pPr>
     </w:p>
     <w:p>
       <w:pPr>
@@ -125,16 +139,11 @@
           <w:ilvl w:val="0"/>
           <w:numId w:val="22"/>
         </w:numPr>
+        <w:jc w:val="both"/>
       </w:pPr>
       <w:r>
         <w:t>Este caso de uso se inicia quando o aluno escolhe a opção “Renovar empréstimo” na tela do sistema.</w:t>
       </w:r>
-    </w:p>
-    <w:p>
-      <w:pPr>
-        <w:pStyle w:val="PargrafodaLista"/>
-        <w:ind w:left="792"/>
-      </w:pPr>
     </w:p>
     <w:p>
       <w:pPr>
@@ -143,15 +152,23 @@
           <w:ilvl w:val="0"/>
           <w:numId w:val="22"/>
         </w:numPr>
+        <w:jc w:val="both"/>
       </w:pPr>
       <w:r>
         <w:t>O sistema se comunica com o banco de dados externo e busca pelos dados do empréstimo.</w:t>
       </w:r>
-    </w:p>
-    <w:p>
-      <w:pPr>
-        <w:pStyle w:val="PargrafodaLista"/>
-      </w:pPr>
+      <w:r>
+        <w:rPr>
+          <w:b/>
+        </w:rPr>
+        <w:t xml:space="preserve"> </w:t>
+      </w:r>
+      <w:r>
+        <w:rPr>
+          <w:b/>
+        </w:rPr>
+        <w:t>[FEXC1] [FEXC2]</w:t>
+      </w:r>
     </w:p>
     <w:p>
       <w:pPr>
@@ -160,16 +177,11 @@
           <w:ilvl w:val="0"/>
           <w:numId w:val="22"/>
         </w:numPr>
+        <w:jc w:val="both"/>
       </w:pPr>
       <w:r>
         <w:t>O sistema abre uma tela com todos os livros emprestados ao aluno, com o botão “Renovar” ao lado de cada livro.</w:t>
       </w:r>
-    </w:p>
-    <w:p>
-      <w:pPr>
-        <w:pStyle w:val="PargrafodaLista"/>
-        <w:ind w:left="792"/>
-      </w:pPr>
     </w:p>
     <w:p>
       <w:pPr>
@@ -178,6 +190,7 @@
           <w:ilvl w:val="0"/>
           <w:numId w:val="22"/>
         </w:numPr>
+        <w:jc w:val="both"/>
       </w:pPr>
       <w:r>
         <w:t>O aluno escolhe o livro a ser renovado e clica no botão “Renovar” ao lado do mesmo.</w:t>
@@ -188,14 +201,7 @@
         </w:rPr>
         <w:t xml:space="preserve"> </w:t>
       </w:r>
-      <w:r>
-        <w:rPr>
-          <w:b/>
-        </w:rPr>
-        <w:t>[FA1] [FA2]</w:t>
-      </w:r>
     </w:p>
-    <w:p/>
     <w:p>
       <w:pPr>
         <w:pStyle w:val="PargrafodaLista"/>
@@ -203,15 +209,17 @@
           <w:ilvl w:val="0"/>
           <w:numId w:val="22"/>
         </w:numPr>
-      </w:pPr>
-      <w:r>
-        <w:t>O sistema exibe uma mensagem na tela confirmando a renovação do livro.</w:t>
-      </w:r>
-    </w:p>
-    <w:p>
-      <w:pPr>
-        <w:pStyle w:val="PargrafodaLista"/>
-      </w:pPr>
+        <w:jc w:val="both"/>
+      </w:pPr>
+      <w:r>
+        <w:t xml:space="preserve">O sistema verifica o prazo de devolução do livro. </w:t>
+      </w:r>
+      <w:r>
+        <w:rPr>
+          <w:b/>
+        </w:rPr>
+        <w:t>[FA1]</w:t>
+      </w:r>
     </w:p>
     <w:p>
       <w:pPr>
@@ -220,46 +228,99 @@
           <w:ilvl w:val="0"/>
           <w:numId w:val="22"/>
         </w:numPr>
-      </w:pPr>
-      <w:r>
-        <w:t>O  caso de uso é encerrado.</w:t>
-      </w:r>
-      <w:bookmarkStart w:id="0" w:name="_GoBack"/>
-      <w:bookmarkEnd w:id="0"/>
-    </w:p>
-    <w:p/>
-    <w:p/>
-    <w:p>
-      <w:pPr>
-        <w:pStyle w:val="Ttulo1"/>
-      </w:pPr>
-      <w:r>
-        <w:t>Fluxos Alternativos</w:t>
-      </w:r>
-    </w:p>
-    <w:p>
-      <w:pPr>
-        <w:ind w:left="432"/>
+        <w:jc w:val="both"/>
+      </w:pPr>
+      <w:r>
+        <w:t xml:space="preserve">O sistema se comunica com o banco de dados e </w:t>
+      </w:r>
+      <w:r>
+        <w:t xml:space="preserve">verifica </w:t>
+      </w:r>
+      <w:r>
+        <w:t>a existência de possíveis reservas em aberto.</w:t>
+      </w:r>
+      <w:r>
+        <w:t xml:space="preserve"> </w:t>
+      </w:r>
+      <w:r>
         <w:rPr>
           <w:b/>
         </w:rPr>
-      </w:pPr>
+        <w:t xml:space="preserve">[FA2] </w:t>
+      </w:r>
       <w:r>
         <w:rPr>
           <w:b/>
         </w:rPr>
-        <w:t>[FA1]</w:t>
-      </w:r>
-      <w:r>
+        <w:t>[FEXC1] [FEXC2]</w:t>
+      </w:r>
+    </w:p>
+    <w:p>
+      <w:pPr>
+        <w:pStyle w:val="PargrafodaLista"/>
+        <w:numPr>
+          <w:ilvl w:val="0"/>
+          <w:numId w:val="22"/>
+        </w:numPr>
+        <w:jc w:val="both"/>
+      </w:pPr>
+      <w:r>
+        <w:t>O sistema se comunica com o banco de dados e atualiza as informações, realizando assim a renovação do empréstimo.</w:t>
+      </w:r>
+    </w:p>
+    <w:p>
+      <w:pPr>
+        <w:pStyle w:val="PargrafodaLista"/>
+        <w:numPr>
+          <w:ilvl w:val="0"/>
+          <w:numId w:val="22"/>
+        </w:numPr>
+        <w:jc w:val="both"/>
+      </w:pPr>
+      <w:r>
+        <w:t>O sistema exibe uma mensagem na tela confirmando a renovação do livro.</w:t>
+      </w:r>
+    </w:p>
+    <w:p>
+      <w:pPr>
+        <w:pStyle w:val="PargrafodaLista"/>
+        <w:numPr>
+          <w:ilvl w:val="0"/>
+          <w:numId w:val="22"/>
+        </w:numPr>
+        <w:jc w:val="both"/>
+      </w:pPr>
+      <w:r>
+        <w:t>O caso de uso é encerrado.</w:t>
+      </w:r>
+    </w:p>
+    <w:p>
+      <w:pPr>
+        <w:jc w:val="both"/>
+      </w:pPr>
+    </w:p>
+    <w:p>
+      <w:pPr>
+        <w:pStyle w:val="Ttulo1"/>
+        <w:jc w:val="both"/>
+      </w:pPr>
+      <w:r>
+        <w:t>Fluxos Alternativos</w:t>
+      </w:r>
+    </w:p>
+    <w:p>
+      <w:pPr>
+        <w:ind w:firstLine="432"/>
+        <w:jc w:val="both"/>
         <w:rPr>
           <w:b/>
         </w:rPr>
-        <w:t xml:space="preserve"> </w:t>
-      </w:r>
+      </w:pPr>
     </w:p>
     <w:p>
       <w:pPr>
-        <w:ind w:left="432"/>
+        <w:ind w:firstLine="720"/>
+        <w:jc w:val="both"/>
         <w:rPr>
           <w:b/>
         </w:rPr>
@@ -268,33 +329,121 @@
         <w:rPr>
           <w:b/>
         </w:rPr>
-        <w:t xml:space="preserve"> </w:t>
-      </w:r>
+        <w:t>[FA1</w:t>
+      </w:r>
+      <w:r>
+        <w:rPr>
+          <w:b/>
+        </w:rPr>
+        <w:t>]</w:t>
+      </w:r>
+      <w:r>
+        <w:rPr>
+          <w:b/>
+        </w:rPr>
+        <w:t xml:space="preserve"> Prazo vencido</w:t>
+      </w:r>
+    </w:p>
+    <w:p>
+      <w:pPr>
+        <w:ind w:left="432"/>
+        <w:jc w:val="both"/>
+        <w:rPr>
+          <w:b/>
+        </w:rPr>
+      </w:pPr>
     </w:p>
     <w:p>
       <w:pPr>
         <w:pStyle w:val="PargrafodaLista"/>
         <w:numPr>
           <w:ilvl w:val="0"/>
-          <w:numId w:val="23"/>
+          <w:numId w:val="41"/>
         </w:numPr>
+        <w:jc w:val="both"/>
+      </w:pPr>
+      <w:r>
+        <w:t xml:space="preserve">Caso o prazo para devolução do livro estiver vencido, o aluno não poderá renová-lo e o sistema exibe </w:t>
+      </w:r>
+      <w:r>
+        <w:t>um</w:t>
+      </w:r>
+      <w:r>
+        <w:t>a mensagem na tela</w:t>
+      </w:r>
+      <w:r>
+        <w:t>.</w:t>
+      </w:r>
+    </w:p>
+    <w:p>
+      <w:pPr>
+        <w:pStyle w:val="PargrafodaLista"/>
+        <w:numPr>
+          <w:ilvl w:val="0"/>
+          <w:numId w:val="41"/>
+        </w:numPr>
+        <w:jc w:val="both"/>
+      </w:pPr>
+      <w:r>
+        <w:t xml:space="preserve">O sistema retorna ao passo </w:t>
+      </w:r>
+      <w:proofErr w:type="gramStart"/>
+      <w:r>
+        <w:t>3</w:t>
+      </w:r>
+      <w:proofErr w:type="gramEnd"/>
+      <w:r>
+        <w:t xml:space="preserve"> do fluxo principal.</w:t>
+      </w:r>
+    </w:p>
+    <w:p>
+      <w:pPr>
+        <w:ind w:left="432"/>
+        <w:jc w:val="both"/>
         <w:rPr>
           <w:b/>
         </w:rPr>
       </w:pPr>
-      <w:r>
-        <w:t>C</w:t>
-      </w:r>
-      <w:r>
-        <w:t>aso exista reserva para o livro, o aluno não poderá renová-lo e o sistema exibe uma tela com a mensagem “Impos</w:t>
-      </w:r>
-      <w:r>
-        <w:t>sível renovar, livro reservado”.</w:t>
-      </w:r>
     </w:p>
     <w:p>
       <w:pPr>
         <w:ind w:left="432"/>
+        <w:jc w:val="both"/>
+        <w:rPr>
+          <w:b/>
+        </w:rPr>
+      </w:pPr>
+    </w:p>
+    <w:p>
+      <w:pPr>
+        <w:ind w:firstLine="720"/>
+        <w:jc w:val="both"/>
+        <w:rPr>
+          <w:b/>
+        </w:rPr>
+      </w:pPr>
+      <w:r>
+        <w:rPr>
+          <w:b/>
+        </w:rPr>
+        <w:t>[FA2</w:t>
+      </w:r>
+      <w:r>
+        <w:rPr>
+          <w:b/>
+        </w:rPr>
+        <w:t>]</w:t>
+      </w:r>
+      <w:r>
+        <w:rPr>
+          <w:b/>
+        </w:rPr>
+        <w:t xml:space="preserve"> Livro Reservado</w:t>
+      </w:r>
+    </w:p>
+    <w:p>
+      <w:pPr>
+        <w:jc w:val="both"/>
       </w:pPr>
     </w:p>
     <w:p>
@@ -302,61 +451,115 @@
         <w:pStyle w:val="PargrafodaLista"/>
         <w:numPr>
           <w:ilvl w:val="0"/>
-          <w:numId w:val="23"/>
+          <w:numId w:val="45"/>
         </w:numPr>
-      </w:pPr>
-      <w:r>
-        <w:t xml:space="preserve">O sistema retorna ao passo </w:t>
-      </w:r>
-      <w:proofErr w:type="gramStart"/>
-      <w:r>
-        <w:t>3</w:t>
-      </w:r>
-      <w:proofErr w:type="gramEnd"/>
-      <w:r>
-        <w:t xml:space="preserve"> do fluxo principal.</w:t>
-      </w:r>
-    </w:p>
-    <w:p>
-      <w:pPr>
-        <w:ind w:left="432"/>
-      </w:pPr>
-    </w:p>
-    <w:p>
-      <w:pPr>
-        <w:ind w:firstLine="432"/>
+        <w:jc w:val="both"/>
         <w:rPr>
           <w:b/>
         </w:rPr>
       </w:pPr>
+      <w:r>
+        <w:lastRenderedPageBreak/>
+        <w:t xml:space="preserve">Caso exista reserva para o livro, o aluno não poderá renová-lo e o sistema exibe </w:t>
+      </w:r>
+      <w:r>
+        <w:t>um alerta em forma de mensagem na tela.</w:t>
+      </w:r>
     </w:p>
     <w:p>
       <w:pPr>
+        <w:pStyle w:val="PargrafodaLista"/>
+        <w:numPr>
+          <w:ilvl w:val="0"/>
+          <w:numId w:val="45"/>
+        </w:numPr>
+        <w:jc w:val="both"/>
+      </w:pPr>
+      <w:r>
+        <w:t xml:space="preserve">O sistema retorna ao passo </w:t>
+      </w:r>
+      <w:proofErr w:type="gramStart"/>
+      <w:r>
+        <w:t>3</w:t>
+      </w:r>
+      <w:proofErr w:type="gramEnd"/>
+      <w:r>
+        <w:t xml:space="preserve"> do fluxo principal.</w:t>
+      </w:r>
+    </w:p>
+    <w:p>
+      <w:pPr>
         <w:ind w:firstLine="432"/>
+        <w:jc w:val="both"/>
         <w:rPr>
           <w:b/>
         </w:rPr>
       </w:pPr>
-      <w:r>
+    </w:p>
+    <w:p>
+      <w:pPr>
+        <w:pStyle w:val="Ttulo1"/>
+        <w:jc w:val="both"/>
+      </w:pPr>
+      <w:r>
+        <w:t>Fluxos de Exceção</w:t>
+      </w:r>
+    </w:p>
+    <w:p>
+      <w:pPr>
+        <w:jc w:val="both"/>
+      </w:pPr>
+      <w:r>
+        <w:t xml:space="preserve"> </w:t>
+      </w:r>
+    </w:p>
+    <w:p>
+      <w:pPr>
+        <w:ind w:firstLine="720"/>
+        <w:jc w:val="both"/>
         <w:rPr>
           <w:b/>
         </w:rPr>
-        <w:t>[FA2]</w:t>
+      </w:pPr>
+      <w:r>
+        <w:rPr>
+          <w:b/>
+        </w:rPr>
+        <w:t>[FEXC1</w:t>
+      </w:r>
+      <w:r>
+        <w:rPr>
+          <w:b/>
+        </w:rPr>
+        <w:t>]</w:t>
+      </w:r>
+      <w:r>
+        <w:rPr>
+          <w:b/>
+        </w:rPr>
+        <w:t xml:space="preserve"> Timeout</w:t>
       </w:r>
     </w:p>
-    <w:p/>
+    <w:p>
+      <w:pPr>
+        <w:ind w:firstLine="432"/>
+        <w:jc w:val="both"/>
+        <w:rPr>
+          <w:b/>
+        </w:rPr>
+      </w:pPr>
+    </w:p>
     <w:p>
       <w:pPr>
         <w:pStyle w:val="PargrafodaLista"/>
         <w:numPr>
           <w:ilvl w:val="0"/>
-          <w:numId w:val="26"/>
+          <w:numId w:val="46"/>
         </w:numPr>
-        <w:ind w:left="851"/>
-      </w:pPr>
-      <w:r>
-        <w:lastRenderedPageBreak/>
-        <w:t>Caso o prazo para devolução do livro estiver vencido, o aluno não poderá renová-lo e o sistema exibe a mensagem na tela: “Impossível renovar, prazo para devolução ultrapassado”.</w:t>
+        <w:jc w:val="both"/>
+      </w:pPr>
+      <w:r>
+        <w:t>Se o tempo de busca ultrapassar 10 segundos, uma mensagem de timeout será exibida na tela.</w:t>
       </w:r>
     </w:p>
     <w:p>
@@ -364,52 +567,113 @@
         <w:pStyle w:val="PargrafodaLista"/>
         <w:numPr>
           <w:ilvl w:val="0"/>
-          <w:numId w:val="26"/>
+          <w:numId w:val="46"/>
         </w:numPr>
-        <w:ind w:left="851"/>
-      </w:pPr>
-      <w:r>
-        <w:t xml:space="preserve">O sistema retorna ao passo </w:t>
-      </w:r>
-      <w:proofErr w:type="gramStart"/>
-      <w:r>
-        <w:t>3</w:t>
-      </w:r>
-      <w:proofErr w:type="gramEnd"/>
-      <w:r>
-        <w:t xml:space="preserve"> do fluxo principal.</w:t>
+        <w:jc w:val="both"/>
+      </w:pPr>
+      <w:r>
+        <w:t>O caso de uso é encerrado.</w:t>
       </w:r>
     </w:p>
     <w:p>
       <w:pPr>
+        <w:jc w:val="both"/>
+      </w:pPr>
+    </w:p>
+    <w:p>
+      <w:pPr>
+        <w:jc w:val="both"/>
+      </w:pPr>
+    </w:p>
+    <w:p>
+      <w:pPr>
+        <w:ind w:left="432" w:firstLine="288"/>
+        <w:jc w:val="both"/>
         <w:rPr>
           <w:b/>
         </w:rPr>
       </w:pPr>
-    </w:p>
-    <w:p>
-      <w:pPr>
-        <w:ind w:firstLine="432"/>
+      <w:r>
         <w:rPr>
           <w:b/>
         </w:rPr>
-      </w:pPr>
+        <w:t>[FEXCE2] Falha na conexão com o banco de dados externo</w:t>
+      </w:r>
     </w:p>
     <w:p>
       <w:pPr>
-        <w:pStyle w:val="Ttulo1"/>
-      </w:pPr>
-      <w:r>
-        <w:t>Cenários Principais</w:t>
-      </w:r>
+        <w:ind w:left="432"/>
+        <w:jc w:val="both"/>
+        <w:rPr>
+          <w:b/>
+        </w:rPr>
+      </w:pPr>
     </w:p>
     <w:p>
       <w:pPr>
+        <w:pStyle w:val="PargrafodaLista"/>
+        <w:numPr>
+          <w:ilvl w:val="0"/>
+          <w:numId w:val="47"/>
+        </w:numPr>
+        <w:ind w:left="1134"/>
+        <w:jc w:val="both"/>
+      </w:pPr>
+      <w:r>
+        <w:t>Caso o sistema não consiga estabelecer conexão com o banco de dad</w:t>
+      </w:r>
+      <w:r>
+        <w:t>os externo</w:t>
+      </w:r>
+      <w:bookmarkStart w:id="0" w:name="_GoBack"/>
+      <w:bookmarkEnd w:id="0"/>
+      <w:r>
+        <w:t>, uma mensagem será exibida na tela.</w:t>
+      </w:r>
+    </w:p>
+    <w:p>
+      <w:pPr>
+        <w:pStyle w:val="PargrafodaLista"/>
+        <w:numPr>
+          <w:ilvl w:val="0"/>
+          <w:numId w:val="47"/>
+        </w:numPr>
+        <w:ind w:left="1134"/>
+        <w:jc w:val="both"/>
+      </w:pPr>
+      <w:r>
+        <w:t>O caso de uso é encerrado.</w:t>
+      </w:r>
+    </w:p>
+    <w:p>
+      <w:pPr>
+        <w:pStyle w:val="Ttulo1"/>
+        <w:numPr>
+          <w:ilvl w:val="0"/>
+          <w:numId w:val="0"/>
+        </w:numPr>
+        <w:ind w:left="432"/>
+        <w:jc w:val="both"/>
+      </w:pPr>
+    </w:p>
+    <w:p>
+      <w:pPr>
+        <w:pStyle w:val="Ttulo1"/>
+        <w:jc w:val="both"/>
+      </w:pPr>
+      <w:r>
+        <w:t>Cenários Principais</w:t>
+      </w:r>
+    </w:p>
+    <w:p>
+      <w:pPr>
         <w:pStyle w:val="Ttulo2"/>
-        <w:numPr>
-          <w:ilvl w:val="1"/>
-          <w:numId w:val="1"/>
-        </w:numPr>
+        <w:tabs>
+          <w:tab w:val="clear" w:pos="576"/>
+          <w:tab w:val="num" w:pos="1002"/>
+        </w:tabs>
+        <w:ind w:left="1002"/>
+        <w:jc w:val="both"/>
         <w:rPr>
           <w:sz w:val="24"/>
           <w:szCs w:val="24"/>
@@ -432,13 +696,15 @@
       </w:r>
       <w:proofErr w:type="gramEnd"/>
     </w:p>
+    <w:p/>
     <w:p>
       <w:pPr>
         <w:pStyle w:val="Corpodetexto"/>
         <w:numPr>
           <w:ilvl w:val="0"/>
-          <w:numId w:val="6"/>
+          <w:numId w:val="34"/>
         </w:numPr>
+        <w:jc w:val="both"/>
         <w:rPr>
           <w:sz w:val="24"/>
           <w:szCs w:val="24"/>
@@ -454,11 +720,24 @@
     </w:p>
     <w:p>
       <w:pPr>
+        <w:pStyle w:val="Corpodetexto"/>
+        <w:ind w:left="1152"/>
+        <w:jc w:val="both"/>
+        <w:rPr>
+          <w:sz w:val="24"/>
+          <w:szCs w:val="24"/>
+        </w:rPr>
+      </w:pPr>
+    </w:p>
+    <w:p>
+      <w:pPr>
         <w:pStyle w:val="Ttulo2"/>
-        <w:numPr>
-          <w:ilvl w:val="1"/>
-          <w:numId w:val="1"/>
-        </w:numPr>
+        <w:tabs>
+          <w:tab w:val="clear" w:pos="576"/>
+          <w:tab w:val="num" w:pos="1002"/>
+        </w:tabs>
+        <w:ind w:left="1002"/>
+        <w:jc w:val="both"/>
         <w:rPr>
           <w:sz w:val="24"/>
           <w:szCs w:val="24"/>
@@ -481,31 +760,87 @@
       </w:r>
       <w:proofErr w:type="gramEnd"/>
     </w:p>
+    <w:p/>
     <w:p>
       <w:pPr>
-        <w:pStyle w:val="Corpodetexto"/>
+        <w:pStyle w:val="PargrafodaLista"/>
         <w:numPr>
           <w:ilvl w:val="0"/>
-          <w:numId w:val="16"/>
+          <w:numId w:val="21"/>
         </w:numPr>
+        <w:jc w:val="both"/>
+      </w:pPr>
+      <w:r>
+        <w:t xml:space="preserve">Fluxo Principal até o passo </w:t>
+      </w:r>
+      <w:proofErr w:type="gramStart"/>
+      <w:r>
+        <w:t>5</w:t>
+      </w:r>
+      <w:proofErr w:type="gramEnd"/>
+      <w:r>
+        <w:t>.</w:t>
+      </w:r>
+    </w:p>
+    <w:p>
+      <w:pPr>
+        <w:pStyle w:val="PargrafodaLista"/>
+        <w:numPr>
+          <w:ilvl w:val="0"/>
+          <w:numId w:val="21"/>
+        </w:numPr>
+        <w:jc w:val="both"/>
+      </w:pPr>
+      <w:r>
+        <w:t xml:space="preserve">Fluxo Alternativo </w:t>
+      </w:r>
+      <w:r>
+        <w:rPr>
+          <w:b/>
+        </w:rPr>
+        <w:t>[FA1</w:t>
+      </w:r>
+      <w:r>
+        <w:rPr>
+          <w:b/>
+        </w:rPr>
+        <w:t>]</w:t>
+      </w:r>
+      <w:r>
+        <w:t>.</w:t>
+      </w:r>
+    </w:p>
+    <w:p>
+      <w:pPr>
+        <w:pStyle w:val="Corpodetexto"/>
+        <w:ind w:left="1485"/>
+        <w:jc w:val="both"/>
         <w:rPr>
           <w:sz w:val="24"/>
           <w:szCs w:val="24"/>
         </w:rPr>
       </w:pPr>
-      <w:r>
+    </w:p>
+    <w:p>
+      <w:pPr>
+        <w:pStyle w:val="Ttulo2"/>
+        <w:tabs>
+          <w:tab w:val="clear" w:pos="576"/>
+          <w:tab w:val="num" w:pos="1002"/>
+        </w:tabs>
+        <w:ind w:left="1002"/>
+        <w:jc w:val="both"/>
         <w:rPr>
           <w:sz w:val="24"/>
           <w:szCs w:val="24"/>
         </w:rPr>
-        <w:t>Fluxo Principal</w:t>
-      </w:r>
+      </w:pPr>
       <w:r>
         <w:rPr>
           <w:sz w:val="24"/>
           <w:szCs w:val="24"/>
         </w:rPr>
-        <w:t xml:space="preserve"> até o passo </w:t>
+        <w:t xml:space="preserve">Cenário </w:t>
       </w:r>
       <w:proofErr w:type="gramStart"/>
       <w:r>
@@ -516,62 +851,11 @@
         <w:t>3</w:t>
       </w:r>
       <w:proofErr w:type="gramEnd"/>
-      <w:r>
-        <w:rPr>
-          <w:sz w:val="24"/>
-          <w:szCs w:val="24"/>
-        </w:rPr>
-        <w:t>.</w:t>
-      </w:r>
     </w:p>
     <w:p>
       <w:pPr>
-        <w:pStyle w:val="Corpodetexto"/>
-        <w:numPr>
-          <w:ilvl w:val="0"/>
-          <w:numId w:val="16"/>
-        </w:numPr>
-        <w:rPr>
-          <w:sz w:val="24"/>
-          <w:szCs w:val="24"/>
-        </w:rPr>
-      </w:pPr>
-      <w:r>
-        <w:rPr>
-          <w:sz w:val="24"/>
-          <w:szCs w:val="24"/>
-        </w:rPr>
-        <w:t>Fluxo Alternativo [FA1]</w:t>
-      </w:r>
-    </w:p>
-    <w:p>
-      <w:pPr>
-        <w:pStyle w:val="Ttulo2"/>
-        <w:numPr>
-          <w:ilvl w:val="1"/>
-          <w:numId w:val="1"/>
-        </w:numPr>
-        <w:rPr>
-          <w:sz w:val="24"/>
-          <w:szCs w:val="24"/>
-        </w:rPr>
-      </w:pPr>
-      <w:r>
-        <w:rPr>
-          <w:sz w:val="24"/>
-          <w:szCs w:val="24"/>
-        </w:rPr>
-        <w:t xml:space="preserve">Cenário </w:t>
-      </w:r>
-      <w:proofErr w:type="gramStart"/>
-      <w:r>
-        <w:rPr>
-          <w:sz w:val="24"/>
-          <w:szCs w:val="24"/>
-        </w:rPr>
-        <w:t>3</w:t>
-      </w:r>
-      <w:proofErr w:type="gramEnd"/>
+        <w:jc w:val="both"/>
+      </w:pPr>
     </w:p>
     <w:p>
       <w:pPr>
@@ -580,6 +864,7 @@
           <w:ilvl w:val="0"/>
           <w:numId w:val="21"/>
         </w:numPr>
+        <w:jc w:val="both"/>
       </w:pPr>
       <w:r>
         <w:t>Fluxo Principal</w:t>
@@ -589,7 +874,7 @@
       </w:r>
       <w:proofErr w:type="gramStart"/>
       <w:r>
-        <w:t>3</w:t>
+        <w:t>6</w:t>
       </w:r>
       <w:proofErr w:type="gramEnd"/>
       <w:r>
@@ -603,14 +888,32 @@
           <w:ilvl w:val="0"/>
           <w:numId w:val="21"/>
         </w:numPr>
-      </w:pPr>
-      <w:r>
-        <w:t>Fluxo Alternativo [FA2]</w:t>
+        <w:jc w:val="both"/>
+      </w:pPr>
+      <w:r>
+        <w:t xml:space="preserve">Fluxo Alternativo </w:t>
+      </w:r>
+      <w:r>
+        <w:rPr>
+          <w:b/>
+        </w:rPr>
+        <w:t>[FA2]</w:t>
+      </w:r>
+      <w:r>
+        <w:t>.</w:t>
       </w:r>
     </w:p>
     <w:p>
       <w:pPr>
+        <w:pStyle w:val="PargrafodaLista"/>
+        <w:ind w:left="1362"/>
+        <w:jc w:val="both"/>
+      </w:pPr>
+    </w:p>
+    <w:p>
+      <w:pPr>
         <w:pStyle w:val="Ttulo1"/>
+        <w:jc w:val="both"/>
       </w:pPr>
       <w:r>
         <w:t>Pós-condições</w:t>
@@ -623,6 +926,7 @@
           <w:ilvl w:val="0"/>
           <w:numId w:val="25"/>
         </w:numPr>
+        <w:jc w:val="both"/>
       </w:pPr>
       <w:r>
         <w:t>Livro renovado com sucesso</w:t>
@@ -643,6 +947,7 @@
           <w:ilvl w:val="0"/>
           <w:numId w:val="25"/>
         </w:numPr>
+        <w:jc w:val="both"/>
       </w:pPr>
       <w:r>
         <w:t>Renovação bloqueada, em caso de reserva existente para o livro</w:t>
@@ -656,15 +961,24 @@
     </w:p>
     <w:p>
       <w:pPr>
-        <w:pStyle w:val="Ttulo1"/>
-      </w:pPr>
-      <w:r>
-        <w:t>Requisitos Adicionais</w:t>
-      </w:r>
+        <w:pStyle w:val="PargrafodaLista"/>
+        <w:ind w:left="792"/>
+        <w:jc w:val="both"/>
+      </w:pPr>
     </w:p>
     <w:p>
       <w:pPr>
+        <w:pStyle w:val="Ttulo1"/>
+        <w:jc w:val="both"/>
+      </w:pPr>
+      <w:r>
+        <w:t>Requisitos Adicionais</w:t>
+      </w:r>
+    </w:p>
+    <w:p>
+      <w:pPr>
         <w:pStyle w:val="Corpodetexto"/>
+        <w:jc w:val="both"/>
       </w:pPr>
       <w:r>
         <w:t>N/A</w:t>
@@ -811,7 +1125,7 @@
               <w:noProof/>
               <w:sz w:val="20"/>
             </w:rPr>
-            <w:t>1</w:t>
+            <w:t>2</w:t>
           </w:r>
           <w:r>
             <w:rPr>
@@ -930,7 +1244,6 @@
               <w:sz w:val="20"/>
             </w:rPr>
           </w:pPr>
-          <w:proofErr w:type="spellStart"/>
           <w:proofErr w:type="gramStart"/>
           <w:r>
             <w:rPr>
@@ -938,7 +1251,6 @@
             </w:rPr>
             <w:t>BookMinder</w:t>
           </w:r>
-          <w:proofErr w:type="spellEnd"/>
           <w:proofErr w:type="gramEnd"/>
         </w:p>
       </w:tc>
@@ -961,7 +1273,7 @@
             <w:rPr>
               <w:sz w:val="20"/>
             </w:rPr>
-            <w:t>Versão 00.01</w:t>
+            <w:t>Versão 00.02</w:t>
           </w:r>
         </w:p>
       </w:tc>
@@ -981,7 +1293,19 @@
             <w:rPr>
               <w:sz w:val="20"/>
             </w:rPr>
-            <w:t xml:space="preserve">Especificação de Caso de Uso: </w:t>
+            <w:t>Especificação de Caso de Uso:</w:t>
+          </w:r>
+          <w:r>
+            <w:rPr>
+              <w:sz w:val="20"/>
+            </w:rPr>
+            <w:t xml:space="preserve"> Renovar Empréstimo</w:t>
+          </w:r>
+          <w:r>
+            <w:rPr>
+              <w:sz w:val="20"/>
+            </w:rPr>
+            <w:t xml:space="preserve"> </w:t>
           </w:r>
         </w:p>
       </w:tc>
@@ -999,33 +1323,13 @@
             <w:rPr>
               <w:sz w:val="20"/>
             </w:rPr>
-            <w:t xml:space="preserve">  Data:</w:t>
-          </w:r>
-          <w:proofErr w:type="gramStart"/>
-          <w:r>
-            <w:rPr>
-              <w:sz w:val="20"/>
-            </w:rPr>
-            <w:t xml:space="preserve">  </w:t>
-          </w:r>
-          <w:proofErr w:type="gramEnd"/>
-          <w:r>
-            <w:rPr>
-              <w:sz w:val="20"/>
-            </w:rPr>
-            <w:t>2</w:t>
+            <w:t xml:space="preserve">Data: </w:t>
           </w:r>
           <w:r>
             <w:rPr>
               <w:sz w:val="20"/>
             </w:rPr>
-            <w:t>9</w:t>
-          </w:r>
-          <w:r>
-            <w:rPr>
-              <w:sz w:val="20"/>
-            </w:rPr>
-            <w:t>/09/2014</w:t>
+            <w:t>20/01/2015</w:t>
           </w:r>
         </w:p>
       </w:tc>
@@ -1374,6 +1678,270 @@
     </w:lvl>
   </w:abstractNum>
   <w:abstractNum w:abstractNumId="3">
+    <w:nsid w:val="04D80BA9"/>
+    <w:multiLevelType w:val="hybridMultilevel"/>
+    <w:tmpl w:val="0CCC3458"/>
+    <w:lvl w:ilvl="0" w:tplc="2BE426CE">
+      <w:start w:val="1"/>
+      <w:numFmt w:val="decimal"/>
+      <w:lvlText w:val="%1."/>
+      <w:lvlJc w:val="left"/>
+      <w:pPr>
+        <w:ind w:left="1584" w:hanging="360"/>
+      </w:pPr>
+      <w:rPr>
+        <w:b w:val="0"/>
+      </w:rPr>
+    </w:lvl>
+    <w:lvl w:ilvl="1" w:tplc="04160019" w:tentative="1">
+      <w:start w:val="1"/>
+      <w:numFmt w:val="lowerLetter"/>
+      <w:lvlText w:val="%2."/>
+      <w:lvlJc w:val="left"/>
+      <w:pPr>
+        <w:ind w:left="1872" w:hanging="360"/>
+      </w:pPr>
+    </w:lvl>
+    <w:lvl w:ilvl="2" w:tplc="0416001B" w:tentative="1">
+      <w:start w:val="1"/>
+      <w:numFmt w:val="lowerRoman"/>
+      <w:lvlText w:val="%3."/>
+      <w:lvlJc w:val="right"/>
+      <w:pPr>
+        <w:ind w:left="2592" w:hanging="180"/>
+      </w:pPr>
+    </w:lvl>
+    <w:lvl w:ilvl="3" w:tplc="0416000F" w:tentative="1">
+      <w:start w:val="1"/>
+      <w:numFmt w:val="decimal"/>
+      <w:lvlText w:val="%4."/>
+      <w:lvlJc w:val="left"/>
+      <w:pPr>
+        <w:ind w:left="3312" w:hanging="360"/>
+      </w:pPr>
+    </w:lvl>
+    <w:lvl w:ilvl="4" w:tplc="04160019" w:tentative="1">
+      <w:start w:val="1"/>
+      <w:numFmt w:val="lowerLetter"/>
+      <w:lvlText w:val="%5."/>
+      <w:lvlJc w:val="left"/>
+      <w:pPr>
+        <w:ind w:left="4032" w:hanging="360"/>
+      </w:pPr>
+    </w:lvl>
+    <w:lvl w:ilvl="5" w:tplc="0416001B" w:tentative="1">
+      <w:start w:val="1"/>
+      <w:numFmt w:val="lowerRoman"/>
+      <w:lvlText w:val="%6."/>
+      <w:lvlJc w:val="right"/>
+      <w:pPr>
+        <w:ind w:left="4752" w:hanging="180"/>
+      </w:pPr>
+    </w:lvl>
+    <w:lvl w:ilvl="6" w:tplc="0416000F" w:tentative="1">
+      <w:start w:val="1"/>
+      <w:numFmt w:val="decimal"/>
+      <w:lvlText w:val="%7."/>
+      <w:lvlJc w:val="left"/>
+      <w:pPr>
+        <w:ind w:left="5472" w:hanging="360"/>
+      </w:pPr>
+    </w:lvl>
+    <w:lvl w:ilvl="7" w:tplc="04160019" w:tentative="1">
+      <w:start w:val="1"/>
+      <w:numFmt w:val="lowerLetter"/>
+      <w:lvlText w:val="%8."/>
+      <w:lvlJc w:val="left"/>
+      <w:pPr>
+        <w:ind w:left="6192" w:hanging="360"/>
+      </w:pPr>
+    </w:lvl>
+    <w:lvl w:ilvl="8" w:tplc="0416001B" w:tentative="1">
+      <w:start w:val="1"/>
+      <w:numFmt w:val="lowerRoman"/>
+      <w:lvlText w:val="%9."/>
+      <w:lvlJc w:val="right"/>
+      <w:pPr>
+        <w:ind w:left="6912" w:hanging="180"/>
+      </w:pPr>
+    </w:lvl>
+  </w:abstractNum>
+  <w:abstractNum w:abstractNumId="4">
+    <w:nsid w:val="061049EA"/>
+    <w:multiLevelType w:val="hybridMultilevel"/>
+    <w:tmpl w:val="C8E6B816"/>
+    <w:lvl w:ilvl="0" w:tplc="0416000F">
+      <w:start w:val="1"/>
+      <w:numFmt w:val="decimal"/>
+      <w:lvlText w:val="%1."/>
+      <w:lvlJc w:val="left"/>
+      <w:pPr>
+        <w:ind w:left="1362" w:hanging="360"/>
+      </w:pPr>
+      <w:rPr>
+        <w:rFonts w:hint="default"/>
+      </w:rPr>
+    </w:lvl>
+    <w:lvl w:ilvl="1" w:tplc="04160019" w:tentative="1">
+      <w:start w:val="1"/>
+      <w:numFmt w:val="lowerLetter"/>
+      <w:lvlText w:val="%2."/>
+      <w:lvlJc w:val="left"/>
+      <w:pPr>
+        <w:ind w:left="1440" w:hanging="360"/>
+      </w:pPr>
+    </w:lvl>
+    <w:lvl w:ilvl="2" w:tplc="0416001B" w:tentative="1">
+      <w:start w:val="1"/>
+      <w:numFmt w:val="lowerRoman"/>
+      <w:lvlText w:val="%3."/>
+      <w:lvlJc w:val="right"/>
+      <w:pPr>
+        <w:ind w:left="2160" w:hanging="180"/>
+      </w:pPr>
+    </w:lvl>
+    <w:lvl w:ilvl="3" w:tplc="0416000F" w:tentative="1">
+      <w:start w:val="1"/>
+      <w:numFmt w:val="decimal"/>
+      <w:lvlText w:val="%4."/>
+      <w:lvlJc w:val="left"/>
+      <w:pPr>
+        <w:ind w:left="2880" w:hanging="360"/>
+      </w:pPr>
+    </w:lvl>
+    <w:lvl w:ilvl="4" w:tplc="04160019" w:tentative="1">
+      <w:start w:val="1"/>
+      <w:numFmt w:val="lowerLetter"/>
+      <w:lvlText w:val="%5."/>
+      <w:lvlJc w:val="left"/>
+      <w:pPr>
+        <w:ind w:left="3600" w:hanging="360"/>
+      </w:pPr>
+    </w:lvl>
+    <w:lvl w:ilvl="5" w:tplc="0416001B" w:tentative="1">
+      <w:start w:val="1"/>
+      <w:numFmt w:val="lowerRoman"/>
+      <w:lvlText w:val="%6."/>
+      <w:lvlJc w:val="right"/>
+      <w:pPr>
+        <w:ind w:left="4320" w:hanging="180"/>
+      </w:pPr>
+    </w:lvl>
+    <w:lvl w:ilvl="6" w:tplc="0416000F" w:tentative="1">
+      <w:start w:val="1"/>
+      <w:numFmt w:val="decimal"/>
+      <w:lvlText w:val="%7."/>
+      <w:lvlJc w:val="left"/>
+      <w:pPr>
+        <w:ind w:left="5040" w:hanging="360"/>
+      </w:pPr>
+    </w:lvl>
+    <w:lvl w:ilvl="7" w:tplc="04160019" w:tentative="1">
+      <w:start w:val="1"/>
+      <w:numFmt w:val="lowerLetter"/>
+      <w:lvlText w:val="%8."/>
+      <w:lvlJc w:val="left"/>
+      <w:pPr>
+        <w:ind w:left="5760" w:hanging="360"/>
+      </w:pPr>
+    </w:lvl>
+    <w:lvl w:ilvl="8" w:tplc="0416001B" w:tentative="1">
+      <w:start w:val="1"/>
+      <w:numFmt w:val="lowerRoman"/>
+      <w:lvlText w:val="%9."/>
+      <w:lvlJc w:val="right"/>
+      <w:pPr>
+        <w:ind w:left="6480" w:hanging="180"/>
+      </w:pPr>
+    </w:lvl>
+  </w:abstractNum>
+  <w:abstractNum w:abstractNumId="5">
+    <w:nsid w:val="07C77F2F"/>
+    <w:multiLevelType w:val="hybridMultilevel"/>
+    <w:tmpl w:val="16C612F6"/>
+    <w:lvl w:ilvl="0" w:tplc="0416000F">
+      <w:start w:val="1"/>
+      <w:numFmt w:val="decimal"/>
+      <w:lvlText w:val="%1."/>
+      <w:lvlJc w:val="left"/>
+      <w:pPr>
+        <w:ind w:left="720" w:hanging="360"/>
+      </w:pPr>
+    </w:lvl>
+    <w:lvl w:ilvl="1" w:tplc="04160019" w:tentative="1">
+      <w:start w:val="1"/>
+      <w:numFmt w:val="lowerLetter"/>
+      <w:lvlText w:val="%2."/>
+      <w:lvlJc w:val="left"/>
+      <w:pPr>
+        <w:ind w:left="1440" w:hanging="360"/>
+      </w:pPr>
+    </w:lvl>
+    <w:lvl w:ilvl="2" w:tplc="0416001B" w:tentative="1">
+      <w:start w:val="1"/>
+      <w:numFmt w:val="lowerRoman"/>
+      <w:lvlText w:val="%3."/>
+      <w:lvlJc w:val="right"/>
+      <w:pPr>
+        <w:ind w:left="2160" w:hanging="180"/>
+      </w:pPr>
+    </w:lvl>
+    <w:lvl w:ilvl="3" w:tplc="0416000F" w:tentative="1">
+      <w:start w:val="1"/>
+      <w:numFmt w:val="decimal"/>
+      <w:lvlText w:val="%4."/>
+      <w:lvlJc w:val="left"/>
+      <w:pPr>
+        <w:ind w:left="2880" w:hanging="360"/>
+      </w:pPr>
+    </w:lvl>
+    <w:lvl w:ilvl="4" w:tplc="04160019" w:tentative="1">
+      <w:start w:val="1"/>
+      <w:numFmt w:val="lowerLetter"/>
+      <w:lvlText w:val="%5."/>
+      <w:lvlJc w:val="left"/>
+      <w:pPr>
+        <w:ind w:left="3600" w:hanging="360"/>
+      </w:pPr>
+    </w:lvl>
+    <w:lvl w:ilvl="5" w:tplc="0416001B" w:tentative="1">
+      <w:start w:val="1"/>
+      <w:numFmt w:val="lowerRoman"/>
+      <w:lvlText w:val="%6."/>
+      <w:lvlJc w:val="right"/>
+      <w:pPr>
+        <w:ind w:left="4320" w:hanging="180"/>
+      </w:pPr>
+    </w:lvl>
+    <w:lvl w:ilvl="6" w:tplc="0416000F" w:tentative="1">
+      <w:start w:val="1"/>
+      <w:numFmt w:val="decimal"/>
+      <w:lvlText w:val="%7."/>
+      <w:lvlJc w:val="left"/>
+      <w:pPr>
+        <w:ind w:left="5040" w:hanging="360"/>
+      </w:pPr>
+    </w:lvl>
+    <w:lvl w:ilvl="7" w:tplc="04160019" w:tentative="1">
+      <w:start w:val="1"/>
+      <w:numFmt w:val="lowerLetter"/>
+      <w:lvlText w:val="%8."/>
+      <w:lvlJc w:val="left"/>
+      <w:pPr>
+        <w:ind w:left="5760" w:hanging="360"/>
+      </w:pPr>
+    </w:lvl>
+    <w:lvl w:ilvl="8" w:tplc="0416001B" w:tentative="1">
+      <w:start w:val="1"/>
+      <w:numFmt w:val="lowerRoman"/>
+      <w:lvlText w:val="%9."/>
+      <w:lvlJc w:val="right"/>
+      <w:pPr>
+        <w:ind w:left="6480" w:hanging="180"/>
+      </w:pPr>
+    </w:lvl>
+  </w:abstractNum>
+  <w:abstractNum w:abstractNumId="6">
     <w:nsid w:val="083C09F8"/>
     <w:multiLevelType w:val="hybridMultilevel"/>
     <w:tmpl w:val="0B9EEED0"/>
@@ -1462,7 +2030,7 @@
       </w:pPr>
     </w:lvl>
   </w:abstractNum>
-  <w:abstractNum w:abstractNumId="4">
+  <w:abstractNum w:abstractNumId="7">
     <w:nsid w:val="08E32856"/>
     <w:multiLevelType w:val="hybridMultilevel"/>
     <w:tmpl w:val="83D88106"/>
@@ -1551,7 +2119,96 @@
       </w:pPr>
     </w:lvl>
   </w:abstractNum>
-  <w:abstractNum w:abstractNumId="5">
+  <w:abstractNum w:abstractNumId="8">
+    <w:nsid w:val="0A213A5B"/>
+    <w:multiLevelType w:val="hybridMultilevel"/>
+    <w:tmpl w:val="F43A128A"/>
+    <w:lvl w:ilvl="0" w:tplc="2BE426CE">
+      <w:start w:val="1"/>
+      <w:numFmt w:val="decimal"/>
+      <w:lvlText w:val="%1."/>
+      <w:lvlJc w:val="left"/>
+      <w:pPr>
+        <w:ind w:left="1152" w:hanging="360"/>
+      </w:pPr>
+      <w:rPr>
+        <w:b w:val="0"/>
+      </w:rPr>
+    </w:lvl>
+    <w:lvl w:ilvl="1" w:tplc="04160019" w:tentative="1">
+      <w:start w:val="1"/>
+      <w:numFmt w:val="lowerLetter"/>
+      <w:lvlText w:val="%2."/>
+      <w:lvlJc w:val="left"/>
+      <w:pPr>
+        <w:ind w:left="1440" w:hanging="360"/>
+      </w:pPr>
+    </w:lvl>
+    <w:lvl w:ilvl="2" w:tplc="0416001B" w:tentative="1">
+      <w:start w:val="1"/>
+      <w:numFmt w:val="lowerRoman"/>
+      <w:lvlText w:val="%3."/>
+      <w:lvlJc w:val="right"/>
+      <w:pPr>
+        <w:ind w:left="2160" w:hanging="180"/>
+      </w:pPr>
+    </w:lvl>
+    <w:lvl w:ilvl="3" w:tplc="0416000F" w:tentative="1">
+      <w:start w:val="1"/>
+      <w:numFmt w:val="decimal"/>
+      <w:lvlText w:val="%4."/>
+      <w:lvlJc w:val="left"/>
+      <w:pPr>
+        <w:ind w:left="2880" w:hanging="360"/>
+      </w:pPr>
+    </w:lvl>
+    <w:lvl w:ilvl="4" w:tplc="04160019" w:tentative="1">
+      <w:start w:val="1"/>
+      <w:numFmt w:val="lowerLetter"/>
+      <w:lvlText w:val="%5."/>
+      <w:lvlJc w:val="left"/>
+      <w:pPr>
+        <w:ind w:left="3600" w:hanging="360"/>
+      </w:pPr>
+    </w:lvl>
+    <w:lvl w:ilvl="5" w:tplc="0416001B" w:tentative="1">
+      <w:start w:val="1"/>
+      <w:numFmt w:val="lowerRoman"/>
+      <w:lvlText w:val="%6."/>
+      <w:lvlJc w:val="right"/>
+      <w:pPr>
+        <w:ind w:left="4320" w:hanging="180"/>
+      </w:pPr>
+    </w:lvl>
+    <w:lvl w:ilvl="6" w:tplc="0416000F" w:tentative="1">
+      <w:start w:val="1"/>
+      <w:numFmt w:val="decimal"/>
+      <w:lvlText w:val="%7."/>
+      <w:lvlJc w:val="left"/>
+      <w:pPr>
+        <w:ind w:left="5040" w:hanging="360"/>
+      </w:pPr>
+    </w:lvl>
+    <w:lvl w:ilvl="7" w:tplc="04160019" w:tentative="1">
+      <w:start w:val="1"/>
+      <w:numFmt w:val="lowerLetter"/>
+      <w:lvlText w:val="%8."/>
+      <w:lvlJc w:val="left"/>
+      <w:pPr>
+        <w:ind w:left="5760" w:hanging="360"/>
+      </w:pPr>
+    </w:lvl>
+    <w:lvl w:ilvl="8" w:tplc="0416001B" w:tentative="1">
+      <w:start w:val="1"/>
+      <w:numFmt w:val="lowerRoman"/>
+      <w:lvlText w:val="%9."/>
+      <w:lvlJc w:val="right"/>
+      <w:pPr>
+        <w:ind w:left="6480" w:hanging="180"/>
+      </w:pPr>
+    </w:lvl>
+  </w:abstractNum>
+  <w:abstractNum w:abstractNumId="9">
     <w:nsid w:val="0A29050E"/>
     <w:multiLevelType w:val="hybridMultilevel"/>
     <w:tmpl w:val="632C279C"/>
@@ -1640,7 +2297,7 @@
       </w:pPr>
     </w:lvl>
   </w:abstractNum>
-  <w:abstractNum w:abstractNumId="6">
+  <w:abstractNum w:abstractNumId="10">
     <w:nsid w:val="0BCC3C42"/>
     <w:multiLevelType w:val="multilevel"/>
     <w:tmpl w:val="C48CDC3E"/>
@@ -1735,7 +2392,96 @@
       </w:pPr>
     </w:lvl>
   </w:abstractNum>
-  <w:abstractNum w:abstractNumId="7">
+  <w:abstractNum w:abstractNumId="11">
+    <w:nsid w:val="0DD71E07"/>
+    <w:multiLevelType w:val="hybridMultilevel"/>
+    <w:tmpl w:val="FA5AE90C"/>
+    <w:lvl w:ilvl="0" w:tplc="FF08829A">
+      <w:start w:val="1"/>
+      <w:numFmt w:val="decimal"/>
+      <w:lvlText w:val="%1."/>
+      <w:lvlJc w:val="left"/>
+      <w:pPr>
+        <w:ind w:left="1362" w:hanging="360"/>
+      </w:pPr>
+      <w:rPr>
+        <w:b w:val="0"/>
+      </w:rPr>
+    </w:lvl>
+    <w:lvl w:ilvl="1" w:tplc="04160019" w:tentative="1">
+      <w:start w:val="1"/>
+      <w:numFmt w:val="lowerLetter"/>
+      <w:lvlText w:val="%2."/>
+      <w:lvlJc w:val="left"/>
+      <w:pPr>
+        <w:ind w:left="2082" w:hanging="360"/>
+      </w:pPr>
+    </w:lvl>
+    <w:lvl w:ilvl="2" w:tplc="0416001B" w:tentative="1">
+      <w:start w:val="1"/>
+      <w:numFmt w:val="lowerRoman"/>
+      <w:lvlText w:val="%3."/>
+      <w:lvlJc w:val="right"/>
+      <w:pPr>
+        <w:ind w:left="2802" w:hanging="180"/>
+      </w:pPr>
+    </w:lvl>
+    <w:lvl w:ilvl="3" w:tplc="0416000F" w:tentative="1">
+      <w:start w:val="1"/>
+      <w:numFmt w:val="decimal"/>
+      <w:lvlText w:val="%4."/>
+      <w:lvlJc w:val="left"/>
+      <w:pPr>
+        <w:ind w:left="3522" w:hanging="360"/>
+      </w:pPr>
+    </w:lvl>
+    <w:lvl w:ilvl="4" w:tplc="04160019" w:tentative="1">
+      <w:start w:val="1"/>
+      <w:numFmt w:val="lowerLetter"/>
+      <w:lvlText w:val="%5."/>
+      <w:lvlJc w:val="left"/>
+      <w:pPr>
+        <w:ind w:left="4242" w:hanging="360"/>
+      </w:pPr>
+    </w:lvl>
+    <w:lvl w:ilvl="5" w:tplc="0416001B" w:tentative="1">
+      <w:start w:val="1"/>
+      <w:numFmt w:val="lowerRoman"/>
+      <w:lvlText w:val="%6."/>
+      <w:lvlJc w:val="right"/>
+      <w:pPr>
+        <w:ind w:left="4962" w:hanging="180"/>
+      </w:pPr>
+    </w:lvl>
+    <w:lvl w:ilvl="6" w:tplc="0416000F" w:tentative="1">
+      <w:start w:val="1"/>
+      <w:numFmt w:val="decimal"/>
+      <w:lvlText w:val="%7."/>
+      <w:lvlJc w:val="left"/>
+      <w:pPr>
+        <w:ind w:left="5682" w:hanging="360"/>
+      </w:pPr>
+    </w:lvl>
+    <w:lvl w:ilvl="7" w:tplc="04160019" w:tentative="1">
+      <w:start w:val="1"/>
+      <w:numFmt w:val="lowerLetter"/>
+      <w:lvlText w:val="%8."/>
+      <w:lvlJc w:val="left"/>
+      <w:pPr>
+        <w:ind w:left="6402" w:hanging="360"/>
+      </w:pPr>
+    </w:lvl>
+    <w:lvl w:ilvl="8" w:tplc="0416001B" w:tentative="1">
+      <w:start w:val="1"/>
+      <w:numFmt w:val="lowerRoman"/>
+      <w:lvlText w:val="%9."/>
+      <w:lvlJc w:val="right"/>
+      <w:pPr>
+        <w:ind w:left="7122" w:hanging="180"/>
+      </w:pPr>
+    </w:lvl>
+  </w:abstractNum>
+  <w:abstractNum w:abstractNumId="12">
     <w:nsid w:val="12796024"/>
     <w:multiLevelType w:val="hybridMultilevel"/>
     <w:tmpl w:val="ADBCB6E2"/>
@@ -1824,7 +2570,7 @@
       </w:pPr>
     </w:lvl>
   </w:abstractNum>
-  <w:abstractNum w:abstractNumId="8">
+  <w:abstractNum w:abstractNumId="13">
     <w:nsid w:val="14360900"/>
     <w:multiLevelType w:val="hybridMultilevel"/>
     <w:tmpl w:val="8E56102C"/>
@@ -1937,7 +2683,360 @@
       </w:pPr>
     </w:lvl>
   </w:abstractNum>
-  <w:abstractNum w:abstractNumId="9">
+  <w:abstractNum w:abstractNumId="14">
+    <w:nsid w:val="16340530"/>
+    <w:multiLevelType w:val="hybridMultilevel"/>
+    <w:tmpl w:val="47AA981A"/>
+    <w:lvl w:ilvl="0" w:tplc="0416000F">
+      <w:start w:val="1"/>
+      <w:numFmt w:val="decimal"/>
+      <w:lvlText w:val="%1."/>
+      <w:lvlJc w:val="left"/>
+      <w:pPr>
+        <w:ind w:left="1152" w:hanging="360"/>
+      </w:pPr>
+    </w:lvl>
+    <w:lvl w:ilvl="1" w:tplc="04160019" w:tentative="1">
+      <w:start w:val="1"/>
+      <w:numFmt w:val="lowerLetter"/>
+      <w:lvlText w:val="%2."/>
+      <w:lvlJc w:val="left"/>
+      <w:pPr>
+        <w:ind w:left="1872" w:hanging="360"/>
+      </w:pPr>
+    </w:lvl>
+    <w:lvl w:ilvl="2" w:tplc="0416001B" w:tentative="1">
+      <w:start w:val="1"/>
+      <w:numFmt w:val="lowerRoman"/>
+      <w:lvlText w:val="%3."/>
+      <w:lvlJc w:val="right"/>
+      <w:pPr>
+        <w:ind w:left="2592" w:hanging="180"/>
+      </w:pPr>
+    </w:lvl>
+    <w:lvl w:ilvl="3" w:tplc="0416000F" w:tentative="1">
+      <w:start w:val="1"/>
+      <w:numFmt w:val="decimal"/>
+      <w:lvlText w:val="%4."/>
+      <w:lvlJc w:val="left"/>
+      <w:pPr>
+        <w:ind w:left="3312" w:hanging="360"/>
+      </w:pPr>
+    </w:lvl>
+    <w:lvl w:ilvl="4" w:tplc="04160019" w:tentative="1">
+      <w:start w:val="1"/>
+      <w:numFmt w:val="lowerLetter"/>
+      <w:lvlText w:val="%5."/>
+      <w:lvlJc w:val="left"/>
+      <w:pPr>
+        <w:ind w:left="4032" w:hanging="360"/>
+      </w:pPr>
+    </w:lvl>
+    <w:lvl w:ilvl="5" w:tplc="0416001B" w:tentative="1">
+      <w:start w:val="1"/>
+      <w:numFmt w:val="lowerRoman"/>
+      <w:lvlText w:val="%6."/>
+      <w:lvlJc w:val="right"/>
+      <w:pPr>
+        <w:ind w:left="4752" w:hanging="180"/>
+      </w:pPr>
+    </w:lvl>
+    <w:lvl w:ilvl="6" w:tplc="0416000F" w:tentative="1">
+      <w:start w:val="1"/>
+      <w:numFmt w:val="decimal"/>
+      <w:lvlText w:val="%7."/>
+      <w:lvlJc w:val="left"/>
+      <w:pPr>
+        <w:ind w:left="5472" w:hanging="360"/>
+      </w:pPr>
+    </w:lvl>
+    <w:lvl w:ilvl="7" w:tplc="04160019" w:tentative="1">
+      <w:start w:val="1"/>
+      <w:numFmt w:val="lowerLetter"/>
+      <w:lvlText w:val="%8."/>
+      <w:lvlJc w:val="left"/>
+      <w:pPr>
+        <w:ind w:left="6192" w:hanging="360"/>
+      </w:pPr>
+    </w:lvl>
+    <w:lvl w:ilvl="8" w:tplc="0416001B" w:tentative="1">
+      <w:start w:val="1"/>
+      <w:numFmt w:val="lowerRoman"/>
+      <w:lvlText w:val="%9."/>
+      <w:lvlJc w:val="right"/>
+      <w:pPr>
+        <w:ind w:left="6912" w:hanging="180"/>
+      </w:pPr>
+    </w:lvl>
+  </w:abstractNum>
+  <w:abstractNum w:abstractNumId="15">
+    <w:nsid w:val="1C731902"/>
+    <w:multiLevelType w:val="hybridMultilevel"/>
+    <w:tmpl w:val="14961F0A"/>
+    <w:lvl w:ilvl="0" w:tplc="DCB0FB76">
+      <w:start w:val="1"/>
+      <w:numFmt w:val="decimal"/>
+      <w:lvlText w:val="%1."/>
+      <w:lvlJc w:val="left"/>
+      <w:pPr>
+        <w:ind w:left="1643" w:hanging="360"/>
+      </w:pPr>
+      <w:rPr>
+        <w:b w:val="0"/>
+      </w:rPr>
+    </w:lvl>
+    <w:lvl w:ilvl="1" w:tplc="04160019" w:tentative="1">
+      <w:start w:val="1"/>
+      <w:numFmt w:val="lowerLetter"/>
+      <w:lvlText w:val="%2."/>
+      <w:lvlJc w:val="left"/>
+      <w:pPr>
+        <w:ind w:left="1931" w:hanging="360"/>
+      </w:pPr>
+    </w:lvl>
+    <w:lvl w:ilvl="2" w:tplc="0416001B" w:tentative="1">
+      <w:start w:val="1"/>
+      <w:numFmt w:val="lowerRoman"/>
+      <w:lvlText w:val="%3."/>
+      <w:lvlJc w:val="right"/>
+      <w:pPr>
+        <w:ind w:left="2651" w:hanging="180"/>
+      </w:pPr>
+    </w:lvl>
+    <w:lvl w:ilvl="3" w:tplc="0416000F" w:tentative="1">
+      <w:start w:val="1"/>
+      <w:numFmt w:val="decimal"/>
+      <w:lvlText w:val="%4."/>
+      <w:lvlJc w:val="left"/>
+      <w:pPr>
+        <w:ind w:left="3371" w:hanging="360"/>
+      </w:pPr>
+    </w:lvl>
+    <w:lvl w:ilvl="4" w:tplc="04160019" w:tentative="1">
+      <w:start w:val="1"/>
+      <w:numFmt w:val="lowerLetter"/>
+      <w:lvlText w:val="%5."/>
+      <w:lvlJc w:val="left"/>
+      <w:pPr>
+        <w:ind w:left="4091" w:hanging="360"/>
+      </w:pPr>
+    </w:lvl>
+    <w:lvl w:ilvl="5" w:tplc="0416001B" w:tentative="1">
+      <w:start w:val="1"/>
+      <w:numFmt w:val="lowerRoman"/>
+      <w:lvlText w:val="%6."/>
+      <w:lvlJc w:val="right"/>
+      <w:pPr>
+        <w:ind w:left="4811" w:hanging="180"/>
+      </w:pPr>
+    </w:lvl>
+    <w:lvl w:ilvl="6" w:tplc="0416000F" w:tentative="1">
+      <w:start w:val="1"/>
+      <w:numFmt w:val="decimal"/>
+      <w:lvlText w:val="%7."/>
+      <w:lvlJc w:val="left"/>
+      <w:pPr>
+        <w:ind w:left="5531" w:hanging="360"/>
+      </w:pPr>
+    </w:lvl>
+    <w:lvl w:ilvl="7" w:tplc="04160019" w:tentative="1">
+      <w:start w:val="1"/>
+      <w:numFmt w:val="lowerLetter"/>
+      <w:lvlText w:val="%8."/>
+      <w:lvlJc w:val="left"/>
+      <w:pPr>
+        <w:ind w:left="6251" w:hanging="360"/>
+      </w:pPr>
+    </w:lvl>
+    <w:lvl w:ilvl="8" w:tplc="0416001B" w:tentative="1">
+      <w:start w:val="1"/>
+      <w:numFmt w:val="lowerRoman"/>
+      <w:lvlText w:val="%9."/>
+      <w:lvlJc w:val="right"/>
+      <w:pPr>
+        <w:ind w:left="6971" w:hanging="180"/>
+      </w:pPr>
+    </w:lvl>
+  </w:abstractNum>
+  <w:abstractNum w:abstractNumId="16">
+    <w:nsid w:val="23954024"/>
+    <w:multiLevelType w:val="hybridMultilevel"/>
+    <w:tmpl w:val="A53A50A2"/>
+    <w:lvl w:ilvl="0" w:tplc="DF84619E">
+      <w:start w:val="1"/>
+      <w:numFmt w:val="decimal"/>
+      <w:lvlText w:val="%1."/>
+      <w:lvlJc w:val="left"/>
+      <w:pPr>
+        <w:ind w:left="1080" w:hanging="360"/>
+      </w:pPr>
+      <w:rPr>
+        <w:b w:val="0"/>
+      </w:rPr>
+    </w:lvl>
+    <w:lvl w:ilvl="1" w:tplc="04160019" w:tentative="1">
+      <w:start w:val="1"/>
+      <w:numFmt w:val="lowerLetter"/>
+      <w:lvlText w:val="%2."/>
+      <w:lvlJc w:val="left"/>
+      <w:pPr>
+        <w:ind w:left="1800" w:hanging="360"/>
+      </w:pPr>
+    </w:lvl>
+    <w:lvl w:ilvl="2" w:tplc="0416001B" w:tentative="1">
+      <w:start w:val="1"/>
+      <w:numFmt w:val="lowerRoman"/>
+      <w:lvlText w:val="%3."/>
+      <w:lvlJc w:val="right"/>
+      <w:pPr>
+        <w:ind w:left="2520" w:hanging="180"/>
+      </w:pPr>
+    </w:lvl>
+    <w:lvl w:ilvl="3" w:tplc="0416000F" w:tentative="1">
+      <w:start w:val="1"/>
+      <w:numFmt w:val="decimal"/>
+      <w:lvlText w:val="%4."/>
+      <w:lvlJc w:val="left"/>
+      <w:pPr>
+        <w:ind w:left="3240" w:hanging="360"/>
+      </w:pPr>
+    </w:lvl>
+    <w:lvl w:ilvl="4" w:tplc="04160019" w:tentative="1">
+      <w:start w:val="1"/>
+      <w:numFmt w:val="lowerLetter"/>
+      <w:lvlText w:val="%5."/>
+      <w:lvlJc w:val="left"/>
+      <w:pPr>
+        <w:ind w:left="3960" w:hanging="360"/>
+      </w:pPr>
+    </w:lvl>
+    <w:lvl w:ilvl="5" w:tplc="0416001B" w:tentative="1">
+      <w:start w:val="1"/>
+      <w:numFmt w:val="lowerRoman"/>
+      <w:lvlText w:val="%6."/>
+      <w:lvlJc w:val="right"/>
+      <w:pPr>
+        <w:ind w:left="4680" w:hanging="180"/>
+      </w:pPr>
+    </w:lvl>
+    <w:lvl w:ilvl="6" w:tplc="0416000F" w:tentative="1">
+      <w:start w:val="1"/>
+      <w:numFmt w:val="decimal"/>
+      <w:lvlText w:val="%7."/>
+      <w:lvlJc w:val="left"/>
+      <w:pPr>
+        <w:ind w:left="5400" w:hanging="360"/>
+      </w:pPr>
+    </w:lvl>
+    <w:lvl w:ilvl="7" w:tplc="04160019" w:tentative="1">
+      <w:start w:val="1"/>
+      <w:numFmt w:val="lowerLetter"/>
+      <w:lvlText w:val="%8."/>
+      <w:lvlJc w:val="left"/>
+      <w:pPr>
+        <w:ind w:left="6120" w:hanging="360"/>
+      </w:pPr>
+    </w:lvl>
+    <w:lvl w:ilvl="8" w:tplc="0416001B" w:tentative="1">
+      <w:start w:val="1"/>
+      <w:numFmt w:val="lowerRoman"/>
+      <w:lvlText w:val="%9."/>
+      <w:lvlJc w:val="right"/>
+      <w:pPr>
+        <w:ind w:left="6840" w:hanging="180"/>
+      </w:pPr>
+    </w:lvl>
+  </w:abstractNum>
+  <w:abstractNum w:abstractNumId="17">
+    <w:nsid w:val="28364B7F"/>
+    <w:multiLevelType w:val="hybridMultilevel"/>
+    <w:tmpl w:val="C8C23A8C"/>
+    <w:lvl w:ilvl="0" w:tplc="330E0F5E">
+      <w:start w:val="1"/>
+      <w:numFmt w:val="decimal"/>
+      <w:lvlText w:val="%1."/>
+      <w:lvlJc w:val="left"/>
+      <w:pPr>
+        <w:ind w:left="1362" w:hanging="360"/>
+      </w:pPr>
+      <w:rPr>
+        <w:rFonts w:hint="default"/>
+      </w:rPr>
+    </w:lvl>
+    <w:lvl w:ilvl="1" w:tplc="04160019" w:tentative="1">
+      <w:start w:val="1"/>
+      <w:numFmt w:val="lowerLetter"/>
+      <w:lvlText w:val="%2."/>
+      <w:lvlJc w:val="left"/>
+      <w:pPr>
+        <w:ind w:left="2082" w:hanging="360"/>
+      </w:pPr>
+    </w:lvl>
+    <w:lvl w:ilvl="2" w:tplc="0416001B" w:tentative="1">
+      <w:start w:val="1"/>
+      <w:numFmt w:val="lowerRoman"/>
+      <w:lvlText w:val="%3."/>
+      <w:lvlJc w:val="right"/>
+      <w:pPr>
+        <w:ind w:left="2802" w:hanging="180"/>
+      </w:pPr>
+    </w:lvl>
+    <w:lvl w:ilvl="3" w:tplc="0416000F" w:tentative="1">
+      <w:start w:val="1"/>
+      <w:numFmt w:val="decimal"/>
+      <w:lvlText w:val="%4."/>
+      <w:lvlJc w:val="left"/>
+      <w:pPr>
+        <w:ind w:left="3522" w:hanging="360"/>
+      </w:pPr>
+    </w:lvl>
+    <w:lvl w:ilvl="4" w:tplc="04160019" w:tentative="1">
+      <w:start w:val="1"/>
+      <w:numFmt w:val="lowerLetter"/>
+      <w:lvlText w:val="%5."/>
+      <w:lvlJc w:val="left"/>
+      <w:pPr>
+        <w:ind w:left="4242" w:hanging="360"/>
+      </w:pPr>
+    </w:lvl>
+    <w:lvl w:ilvl="5" w:tplc="0416001B" w:tentative="1">
+      <w:start w:val="1"/>
+      <w:numFmt w:val="lowerRoman"/>
+      <w:lvlText w:val="%6."/>
+      <w:lvlJc w:val="right"/>
+      <w:pPr>
+        <w:ind w:left="4962" w:hanging="180"/>
+      </w:pPr>
+    </w:lvl>
+    <w:lvl w:ilvl="6" w:tplc="0416000F" w:tentative="1">
+      <w:start w:val="1"/>
+      <w:numFmt w:val="decimal"/>
+      <w:lvlText w:val="%7."/>
+      <w:lvlJc w:val="left"/>
+      <w:pPr>
+        <w:ind w:left="5682" w:hanging="360"/>
+      </w:pPr>
+    </w:lvl>
+    <w:lvl w:ilvl="7" w:tplc="04160019" w:tentative="1">
+      <w:start w:val="1"/>
+      <w:numFmt w:val="lowerLetter"/>
+      <w:lvlText w:val="%8."/>
+      <w:lvlJc w:val="left"/>
+      <w:pPr>
+        <w:ind w:left="6402" w:hanging="360"/>
+      </w:pPr>
+    </w:lvl>
+    <w:lvl w:ilvl="8" w:tplc="0416001B" w:tentative="1">
+      <w:start w:val="1"/>
+      <w:numFmt w:val="lowerRoman"/>
+      <w:lvlText w:val="%9."/>
+      <w:lvlJc w:val="right"/>
+      <w:pPr>
+        <w:ind w:left="7122" w:hanging="180"/>
+      </w:pPr>
+    </w:lvl>
+  </w:abstractNum>
+  <w:abstractNum w:abstractNumId="18">
     <w:nsid w:val="2C08584B"/>
     <w:multiLevelType w:val="hybridMultilevel"/>
     <w:tmpl w:val="BD367538"/>
@@ -2026,7 +3125,7 @@
       </w:pPr>
     </w:lvl>
   </w:abstractNum>
-  <w:abstractNum w:abstractNumId="10">
+  <w:abstractNum w:abstractNumId="19">
     <w:nsid w:val="318E60BF"/>
     <w:multiLevelType w:val="hybridMultilevel"/>
     <w:tmpl w:val="8E56102C"/>
@@ -2139,7 +3238,7 @@
       </w:pPr>
     </w:lvl>
   </w:abstractNum>
-  <w:abstractNum w:abstractNumId="11">
+  <w:abstractNum w:abstractNumId="20">
     <w:nsid w:val="3467189A"/>
     <w:multiLevelType w:val="hybridMultilevel"/>
     <w:tmpl w:val="E0D6FC22"/>
@@ -2228,7 +3327,7 @@
       </w:pPr>
     </w:lvl>
   </w:abstractNum>
-  <w:abstractNum w:abstractNumId="12">
+  <w:abstractNum w:abstractNumId="21">
     <w:nsid w:val="34FC5E8A"/>
     <w:multiLevelType w:val="hybridMultilevel"/>
     <w:tmpl w:val="88409324"/>
@@ -2317,7 +3416,93 @@
       </w:pPr>
     </w:lvl>
   </w:abstractNum>
-  <w:abstractNum w:abstractNumId="13">
+  <w:abstractNum w:abstractNumId="22">
+    <w:nsid w:val="38607E24"/>
+    <w:multiLevelType w:val="hybridMultilevel"/>
+    <w:tmpl w:val="196C928A"/>
+    <w:lvl w:ilvl="0" w:tplc="0416000F">
+      <w:start w:val="1"/>
+      <w:numFmt w:val="decimal"/>
+      <w:lvlText w:val="%1."/>
+      <w:lvlJc w:val="left"/>
+      <w:pPr>
+        <w:ind w:left="1152" w:hanging="360"/>
+      </w:pPr>
+    </w:lvl>
+    <w:lvl w:ilvl="1" w:tplc="04160019" w:tentative="1">
+      <w:start w:val="1"/>
+      <w:numFmt w:val="lowerLetter"/>
+      <w:lvlText w:val="%2."/>
+      <w:lvlJc w:val="left"/>
+      <w:pPr>
+        <w:ind w:left="1872" w:hanging="360"/>
+      </w:pPr>
+    </w:lvl>
+    <w:lvl w:ilvl="2" w:tplc="0416001B" w:tentative="1">
+      <w:start w:val="1"/>
+      <w:numFmt w:val="lowerRoman"/>
+      <w:lvlText w:val="%3."/>
+      <w:lvlJc w:val="right"/>
+      <w:pPr>
+        <w:ind w:left="2592" w:hanging="180"/>
+      </w:pPr>
+    </w:lvl>
+    <w:lvl w:ilvl="3" w:tplc="0416000F" w:tentative="1">
+      <w:start w:val="1"/>
+      <w:numFmt w:val="decimal"/>
+      <w:lvlText w:val="%4."/>
+      <w:lvlJc w:val="left"/>
+      <w:pPr>
+        <w:ind w:left="3312" w:hanging="360"/>
+      </w:pPr>
+    </w:lvl>
+    <w:lvl w:ilvl="4" w:tplc="04160019" w:tentative="1">
+      <w:start w:val="1"/>
+      <w:numFmt w:val="lowerLetter"/>
+      <w:lvlText w:val="%5."/>
+      <w:lvlJc w:val="left"/>
+      <w:pPr>
+        <w:ind w:left="4032" w:hanging="360"/>
+      </w:pPr>
+    </w:lvl>
+    <w:lvl w:ilvl="5" w:tplc="0416001B" w:tentative="1">
+      <w:start w:val="1"/>
+      <w:numFmt w:val="lowerRoman"/>
+      <w:lvlText w:val="%6."/>
+      <w:lvlJc w:val="right"/>
+      <w:pPr>
+        <w:ind w:left="4752" w:hanging="180"/>
+      </w:pPr>
+    </w:lvl>
+    <w:lvl w:ilvl="6" w:tplc="0416000F" w:tentative="1">
+      <w:start w:val="1"/>
+      <w:numFmt w:val="decimal"/>
+      <w:lvlText w:val="%7."/>
+      <w:lvlJc w:val="left"/>
+      <w:pPr>
+        <w:ind w:left="5472" w:hanging="360"/>
+      </w:pPr>
+    </w:lvl>
+    <w:lvl w:ilvl="7" w:tplc="04160019" w:tentative="1">
+      <w:start w:val="1"/>
+      <w:numFmt w:val="lowerLetter"/>
+      <w:lvlText w:val="%8."/>
+      <w:lvlJc w:val="left"/>
+      <w:pPr>
+        <w:ind w:left="6192" w:hanging="360"/>
+      </w:pPr>
+    </w:lvl>
+    <w:lvl w:ilvl="8" w:tplc="0416001B" w:tentative="1">
+      <w:start w:val="1"/>
+      <w:numFmt w:val="lowerRoman"/>
+      <w:lvlText w:val="%9."/>
+      <w:lvlJc w:val="right"/>
+      <w:pPr>
+        <w:ind w:left="6912" w:hanging="180"/>
+      </w:pPr>
+    </w:lvl>
+  </w:abstractNum>
+  <w:abstractNum w:abstractNumId="23">
     <w:nsid w:val="3AD67191"/>
     <w:multiLevelType w:val="hybridMultilevel"/>
     <w:tmpl w:val="14CC398A"/>
@@ -2430,7 +3615,354 @@
       </w:pPr>
     </w:lvl>
   </w:abstractNum>
-  <w:abstractNum w:abstractNumId="14">
+  <w:abstractNum w:abstractNumId="24">
+    <w:nsid w:val="3B4340CC"/>
+    <w:multiLevelType w:val="hybridMultilevel"/>
+    <w:tmpl w:val="1DCC7FA2"/>
+    <w:lvl w:ilvl="0" w:tplc="0416000F">
+      <w:start w:val="1"/>
+      <w:numFmt w:val="decimal"/>
+      <w:lvlText w:val="%1."/>
+      <w:lvlJc w:val="left"/>
+      <w:pPr>
+        <w:ind w:left="720" w:hanging="360"/>
+      </w:pPr>
+    </w:lvl>
+    <w:lvl w:ilvl="1" w:tplc="04160019" w:tentative="1">
+      <w:start w:val="1"/>
+      <w:numFmt w:val="lowerLetter"/>
+      <w:lvlText w:val="%2."/>
+      <w:lvlJc w:val="left"/>
+      <w:pPr>
+        <w:ind w:left="1440" w:hanging="360"/>
+      </w:pPr>
+    </w:lvl>
+    <w:lvl w:ilvl="2" w:tplc="0416001B" w:tentative="1">
+      <w:start w:val="1"/>
+      <w:numFmt w:val="lowerRoman"/>
+      <w:lvlText w:val="%3."/>
+      <w:lvlJc w:val="right"/>
+      <w:pPr>
+        <w:ind w:left="2160" w:hanging="180"/>
+      </w:pPr>
+    </w:lvl>
+    <w:lvl w:ilvl="3" w:tplc="0416000F" w:tentative="1">
+      <w:start w:val="1"/>
+      <w:numFmt w:val="decimal"/>
+      <w:lvlText w:val="%4."/>
+      <w:lvlJc w:val="left"/>
+      <w:pPr>
+        <w:ind w:left="2880" w:hanging="360"/>
+      </w:pPr>
+    </w:lvl>
+    <w:lvl w:ilvl="4" w:tplc="04160019" w:tentative="1">
+      <w:start w:val="1"/>
+      <w:numFmt w:val="lowerLetter"/>
+      <w:lvlText w:val="%5."/>
+      <w:lvlJc w:val="left"/>
+      <w:pPr>
+        <w:ind w:left="3600" w:hanging="360"/>
+      </w:pPr>
+    </w:lvl>
+    <w:lvl w:ilvl="5" w:tplc="0416001B" w:tentative="1">
+      <w:start w:val="1"/>
+      <w:numFmt w:val="lowerRoman"/>
+      <w:lvlText w:val="%6."/>
+      <w:lvlJc w:val="right"/>
+      <w:pPr>
+        <w:ind w:left="4320" w:hanging="180"/>
+      </w:pPr>
+    </w:lvl>
+    <w:lvl w:ilvl="6" w:tplc="0416000F" w:tentative="1">
+      <w:start w:val="1"/>
+      <w:numFmt w:val="decimal"/>
+      <w:lvlText w:val="%7."/>
+      <w:lvlJc w:val="left"/>
+      <w:pPr>
+        <w:ind w:left="5040" w:hanging="360"/>
+      </w:pPr>
+    </w:lvl>
+    <w:lvl w:ilvl="7" w:tplc="04160019" w:tentative="1">
+      <w:start w:val="1"/>
+      <w:numFmt w:val="lowerLetter"/>
+      <w:lvlText w:val="%8."/>
+      <w:lvlJc w:val="left"/>
+      <w:pPr>
+        <w:ind w:left="5760" w:hanging="360"/>
+      </w:pPr>
+    </w:lvl>
+    <w:lvl w:ilvl="8" w:tplc="0416001B" w:tentative="1">
+      <w:start w:val="1"/>
+      <w:numFmt w:val="lowerRoman"/>
+      <w:lvlText w:val="%9."/>
+      <w:lvlJc w:val="right"/>
+      <w:pPr>
+        <w:ind w:left="6480" w:hanging="180"/>
+      </w:pPr>
+    </w:lvl>
+  </w:abstractNum>
+  <w:abstractNum w:abstractNumId="25">
+    <w:nsid w:val="3CA37C4B"/>
+    <w:multiLevelType w:val="hybridMultilevel"/>
+    <w:tmpl w:val="617080DE"/>
+    <w:lvl w:ilvl="0" w:tplc="2BE426CE">
+      <w:start w:val="1"/>
+      <w:numFmt w:val="decimal"/>
+      <w:lvlText w:val="%1."/>
+      <w:lvlJc w:val="left"/>
+      <w:pPr>
+        <w:ind w:left="1152" w:hanging="360"/>
+      </w:pPr>
+      <w:rPr>
+        <w:b w:val="0"/>
+      </w:rPr>
+    </w:lvl>
+    <w:lvl w:ilvl="1" w:tplc="04160019" w:tentative="1">
+      <w:start w:val="1"/>
+      <w:numFmt w:val="lowerLetter"/>
+      <w:lvlText w:val="%2."/>
+      <w:lvlJc w:val="left"/>
+      <w:pPr>
+        <w:ind w:left="1872" w:hanging="360"/>
+      </w:pPr>
+    </w:lvl>
+    <w:lvl w:ilvl="2" w:tplc="0416001B" w:tentative="1">
+      <w:start w:val="1"/>
+      <w:numFmt w:val="lowerRoman"/>
+      <w:lvlText w:val="%3."/>
+      <w:lvlJc w:val="right"/>
+      <w:pPr>
+        <w:ind w:left="2592" w:hanging="180"/>
+      </w:pPr>
+    </w:lvl>
+    <w:lvl w:ilvl="3" w:tplc="0416000F" w:tentative="1">
+      <w:start w:val="1"/>
+      <w:numFmt w:val="decimal"/>
+      <w:lvlText w:val="%4."/>
+      <w:lvlJc w:val="left"/>
+      <w:pPr>
+        <w:ind w:left="3312" w:hanging="360"/>
+      </w:pPr>
+    </w:lvl>
+    <w:lvl w:ilvl="4" w:tplc="04160019" w:tentative="1">
+      <w:start w:val="1"/>
+      <w:numFmt w:val="lowerLetter"/>
+      <w:lvlText w:val="%5."/>
+      <w:lvlJc w:val="left"/>
+      <w:pPr>
+        <w:ind w:left="4032" w:hanging="360"/>
+      </w:pPr>
+    </w:lvl>
+    <w:lvl w:ilvl="5" w:tplc="0416001B" w:tentative="1">
+      <w:start w:val="1"/>
+      <w:numFmt w:val="lowerRoman"/>
+      <w:lvlText w:val="%6."/>
+      <w:lvlJc w:val="right"/>
+      <w:pPr>
+        <w:ind w:left="4752" w:hanging="180"/>
+      </w:pPr>
+    </w:lvl>
+    <w:lvl w:ilvl="6" w:tplc="0416000F" w:tentative="1">
+      <w:start w:val="1"/>
+      <w:numFmt w:val="decimal"/>
+      <w:lvlText w:val="%7."/>
+      <w:lvlJc w:val="left"/>
+      <w:pPr>
+        <w:ind w:left="5472" w:hanging="360"/>
+      </w:pPr>
+    </w:lvl>
+    <w:lvl w:ilvl="7" w:tplc="04160019" w:tentative="1">
+      <w:start w:val="1"/>
+      <w:numFmt w:val="lowerLetter"/>
+      <w:lvlText w:val="%8."/>
+      <w:lvlJc w:val="left"/>
+      <w:pPr>
+        <w:ind w:left="6192" w:hanging="360"/>
+      </w:pPr>
+    </w:lvl>
+    <w:lvl w:ilvl="8" w:tplc="0416001B" w:tentative="1">
+      <w:start w:val="1"/>
+      <w:numFmt w:val="lowerRoman"/>
+      <w:lvlText w:val="%9."/>
+      <w:lvlJc w:val="right"/>
+      <w:pPr>
+        <w:ind w:left="6912" w:hanging="180"/>
+      </w:pPr>
+    </w:lvl>
+  </w:abstractNum>
+  <w:abstractNum w:abstractNumId="26">
+    <w:nsid w:val="3D687EC6"/>
+    <w:multiLevelType w:val="hybridMultilevel"/>
+    <w:tmpl w:val="AA88CC6A"/>
+    <w:lvl w:ilvl="0" w:tplc="0416000F">
+      <w:start w:val="1"/>
+      <w:numFmt w:val="decimal"/>
+      <w:lvlText w:val="%1."/>
+      <w:lvlJc w:val="left"/>
+      <w:pPr>
+        <w:ind w:left="720" w:hanging="360"/>
+      </w:pPr>
+    </w:lvl>
+    <w:lvl w:ilvl="1" w:tplc="04160019" w:tentative="1">
+      <w:start w:val="1"/>
+      <w:numFmt w:val="lowerLetter"/>
+      <w:lvlText w:val="%2."/>
+      <w:lvlJc w:val="left"/>
+      <w:pPr>
+        <w:ind w:left="1440" w:hanging="360"/>
+      </w:pPr>
+    </w:lvl>
+    <w:lvl w:ilvl="2" w:tplc="0416001B" w:tentative="1">
+      <w:start w:val="1"/>
+      <w:numFmt w:val="lowerRoman"/>
+      <w:lvlText w:val="%3."/>
+      <w:lvlJc w:val="right"/>
+      <w:pPr>
+        <w:ind w:left="2160" w:hanging="180"/>
+      </w:pPr>
+    </w:lvl>
+    <w:lvl w:ilvl="3" w:tplc="0416000F" w:tentative="1">
+      <w:start w:val="1"/>
+      <w:numFmt w:val="decimal"/>
+      <w:lvlText w:val="%4."/>
+      <w:lvlJc w:val="left"/>
+      <w:pPr>
+        <w:ind w:left="2880" w:hanging="360"/>
+      </w:pPr>
+    </w:lvl>
+    <w:lvl w:ilvl="4" w:tplc="04160019" w:tentative="1">
+      <w:start w:val="1"/>
+      <w:numFmt w:val="lowerLetter"/>
+      <w:lvlText w:val="%5."/>
+      <w:lvlJc w:val="left"/>
+      <w:pPr>
+        <w:ind w:left="3600" w:hanging="360"/>
+      </w:pPr>
+    </w:lvl>
+    <w:lvl w:ilvl="5" w:tplc="0416001B" w:tentative="1">
+      <w:start w:val="1"/>
+      <w:numFmt w:val="lowerRoman"/>
+      <w:lvlText w:val="%6."/>
+      <w:lvlJc w:val="right"/>
+      <w:pPr>
+        <w:ind w:left="4320" w:hanging="180"/>
+      </w:pPr>
+    </w:lvl>
+    <w:lvl w:ilvl="6" w:tplc="0416000F" w:tentative="1">
+      <w:start w:val="1"/>
+      <w:numFmt w:val="decimal"/>
+      <w:lvlText w:val="%7."/>
+      <w:lvlJc w:val="left"/>
+      <w:pPr>
+        <w:ind w:left="5040" w:hanging="360"/>
+      </w:pPr>
+    </w:lvl>
+    <w:lvl w:ilvl="7" w:tplc="04160019" w:tentative="1">
+      <w:start w:val="1"/>
+      <w:numFmt w:val="lowerLetter"/>
+      <w:lvlText w:val="%8."/>
+      <w:lvlJc w:val="left"/>
+      <w:pPr>
+        <w:ind w:left="5760" w:hanging="360"/>
+      </w:pPr>
+    </w:lvl>
+    <w:lvl w:ilvl="8" w:tplc="0416001B" w:tentative="1">
+      <w:start w:val="1"/>
+      <w:numFmt w:val="lowerRoman"/>
+      <w:lvlText w:val="%9."/>
+      <w:lvlJc w:val="right"/>
+      <w:pPr>
+        <w:ind w:left="6480" w:hanging="180"/>
+      </w:pPr>
+    </w:lvl>
+  </w:abstractNum>
+  <w:abstractNum w:abstractNumId="27">
+    <w:nsid w:val="3FA565F3"/>
+    <w:multiLevelType w:val="hybridMultilevel"/>
+    <w:tmpl w:val="AA82C0EC"/>
+    <w:lvl w:ilvl="0" w:tplc="0416000F">
+      <w:start w:val="1"/>
+      <w:numFmt w:val="decimal"/>
+      <w:lvlText w:val="%1."/>
+      <w:lvlJc w:val="left"/>
+      <w:pPr>
+        <w:ind w:left="1440" w:hanging="360"/>
+      </w:pPr>
+    </w:lvl>
+    <w:lvl w:ilvl="1" w:tplc="04160019" w:tentative="1">
+      <w:start w:val="1"/>
+      <w:numFmt w:val="lowerLetter"/>
+      <w:lvlText w:val="%2."/>
+      <w:lvlJc w:val="left"/>
+      <w:pPr>
+        <w:ind w:left="2160" w:hanging="360"/>
+      </w:pPr>
+    </w:lvl>
+    <w:lvl w:ilvl="2" w:tplc="0416001B" w:tentative="1">
+      <w:start w:val="1"/>
+      <w:numFmt w:val="lowerRoman"/>
+      <w:lvlText w:val="%3."/>
+      <w:lvlJc w:val="right"/>
+      <w:pPr>
+        <w:ind w:left="2880" w:hanging="180"/>
+      </w:pPr>
+    </w:lvl>
+    <w:lvl w:ilvl="3" w:tplc="0416000F" w:tentative="1">
+      <w:start w:val="1"/>
+      <w:numFmt w:val="decimal"/>
+      <w:lvlText w:val="%4."/>
+      <w:lvlJc w:val="left"/>
+      <w:pPr>
+        <w:ind w:left="3600" w:hanging="360"/>
+      </w:pPr>
+    </w:lvl>
+    <w:lvl w:ilvl="4" w:tplc="04160019" w:tentative="1">
+      <w:start w:val="1"/>
+      <w:numFmt w:val="lowerLetter"/>
+      <w:lvlText w:val="%5."/>
+      <w:lvlJc w:val="left"/>
+      <w:pPr>
+        <w:ind w:left="4320" w:hanging="360"/>
+      </w:pPr>
+    </w:lvl>
+    <w:lvl w:ilvl="5" w:tplc="0416001B" w:tentative="1">
+      <w:start w:val="1"/>
+      <w:numFmt w:val="lowerRoman"/>
+      <w:lvlText w:val="%6."/>
+      <w:lvlJc w:val="right"/>
+      <w:pPr>
+        <w:ind w:left="5040" w:hanging="180"/>
+      </w:pPr>
+    </w:lvl>
+    <w:lvl w:ilvl="6" w:tplc="0416000F" w:tentative="1">
+      <w:start w:val="1"/>
+      <w:numFmt w:val="decimal"/>
+      <w:lvlText w:val="%7."/>
+      <w:lvlJc w:val="left"/>
+      <w:pPr>
+        <w:ind w:left="5760" w:hanging="360"/>
+      </w:pPr>
+    </w:lvl>
+    <w:lvl w:ilvl="7" w:tplc="04160019" w:tentative="1">
+      <w:start w:val="1"/>
+      <w:numFmt w:val="lowerLetter"/>
+      <w:lvlText w:val="%8."/>
+      <w:lvlJc w:val="left"/>
+      <w:pPr>
+        <w:ind w:left="6480" w:hanging="360"/>
+      </w:pPr>
+    </w:lvl>
+    <w:lvl w:ilvl="8" w:tplc="0416001B" w:tentative="1">
+      <w:start w:val="1"/>
+      <w:numFmt w:val="lowerRoman"/>
+      <w:lvlText w:val="%9."/>
+      <w:lvlJc w:val="right"/>
+      <w:pPr>
+        <w:ind w:left="7200" w:hanging="180"/>
+      </w:pPr>
+    </w:lvl>
+  </w:abstractNum>
+  <w:abstractNum w:abstractNumId="28">
     <w:nsid w:val="455A5E86"/>
     <w:multiLevelType w:val="hybridMultilevel"/>
     <w:tmpl w:val="580E756E"/>
@@ -2519,7 +4051,7 @@
       </w:pPr>
     </w:lvl>
   </w:abstractNum>
-  <w:abstractNum w:abstractNumId="15">
+  <w:abstractNum w:abstractNumId="29">
     <w:nsid w:val="49120411"/>
     <w:multiLevelType w:val="hybridMultilevel"/>
     <w:tmpl w:val="9266003A"/>
@@ -2608,7 +4140,93 @@
       </w:pPr>
     </w:lvl>
   </w:abstractNum>
-  <w:abstractNum w:abstractNumId="16">
+  <w:abstractNum w:abstractNumId="30">
+    <w:nsid w:val="49492C8F"/>
+    <w:multiLevelType w:val="hybridMultilevel"/>
+    <w:tmpl w:val="3ED6276E"/>
+    <w:lvl w:ilvl="0" w:tplc="0416000F">
+      <w:start w:val="1"/>
+      <w:numFmt w:val="decimal"/>
+      <w:lvlText w:val="%1."/>
+      <w:lvlJc w:val="left"/>
+      <w:pPr>
+        <w:ind w:left="1800" w:hanging="360"/>
+      </w:pPr>
+    </w:lvl>
+    <w:lvl w:ilvl="1" w:tplc="04160019" w:tentative="1">
+      <w:start w:val="1"/>
+      <w:numFmt w:val="lowerLetter"/>
+      <w:lvlText w:val="%2."/>
+      <w:lvlJc w:val="left"/>
+      <w:pPr>
+        <w:ind w:left="2520" w:hanging="360"/>
+      </w:pPr>
+    </w:lvl>
+    <w:lvl w:ilvl="2" w:tplc="0416001B" w:tentative="1">
+      <w:start w:val="1"/>
+      <w:numFmt w:val="lowerRoman"/>
+      <w:lvlText w:val="%3."/>
+      <w:lvlJc w:val="right"/>
+      <w:pPr>
+        <w:ind w:left="3240" w:hanging="180"/>
+      </w:pPr>
+    </w:lvl>
+    <w:lvl w:ilvl="3" w:tplc="0416000F" w:tentative="1">
+      <w:start w:val="1"/>
+      <w:numFmt w:val="decimal"/>
+      <w:lvlText w:val="%4."/>
+      <w:lvlJc w:val="left"/>
+      <w:pPr>
+        <w:ind w:left="3960" w:hanging="360"/>
+      </w:pPr>
+    </w:lvl>
+    <w:lvl w:ilvl="4" w:tplc="04160019" w:tentative="1">
+      <w:start w:val="1"/>
+      <w:numFmt w:val="lowerLetter"/>
+      <w:lvlText w:val="%5."/>
+      <w:lvlJc w:val="left"/>
+      <w:pPr>
+        <w:ind w:left="4680" w:hanging="360"/>
+      </w:pPr>
+    </w:lvl>
+    <w:lvl w:ilvl="5" w:tplc="0416001B" w:tentative="1">
+      <w:start w:val="1"/>
+      <w:numFmt w:val="lowerRoman"/>
+      <w:lvlText w:val="%6."/>
+      <w:lvlJc w:val="right"/>
+      <w:pPr>
+        <w:ind w:left="5400" w:hanging="180"/>
+      </w:pPr>
+    </w:lvl>
+    <w:lvl w:ilvl="6" w:tplc="0416000F" w:tentative="1">
+      <w:start w:val="1"/>
+      <w:numFmt w:val="decimal"/>
+      <w:lvlText w:val="%7."/>
+      <w:lvlJc w:val="left"/>
+      <w:pPr>
+        <w:ind w:left="6120" w:hanging="360"/>
+      </w:pPr>
+    </w:lvl>
+    <w:lvl w:ilvl="7" w:tplc="04160019" w:tentative="1">
+      <w:start w:val="1"/>
+      <w:numFmt w:val="lowerLetter"/>
+      <w:lvlText w:val="%8."/>
+      <w:lvlJc w:val="left"/>
+      <w:pPr>
+        <w:ind w:left="6840" w:hanging="360"/>
+      </w:pPr>
+    </w:lvl>
+    <w:lvl w:ilvl="8" w:tplc="0416001B" w:tentative="1">
+      <w:start w:val="1"/>
+      <w:numFmt w:val="lowerRoman"/>
+      <w:lvlText w:val="%9."/>
+      <w:lvlJc w:val="right"/>
+      <w:pPr>
+        <w:ind w:left="7560" w:hanging="180"/>
+      </w:pPr>
+    </w:lvl>
+  </w:abstractNum>
+  <w:abstractNum w:abstractNumId="31">
     <w:nsid w:val="4A08482D"/>
     <w:multiLevelType w:val="hybridMultilevel"/>
     <w:tmpl w:val="85B878B6"/>
@@ -2698,7 +4316,7 @@
       </w:pPr>
     </w:lvl>
   </w:abstractNum>
-  <w:abstractNum w:abstractNumId="17">
+  <w:abstractNum w:abstractNumId="32">
     <w:nsid w:val="4CCA1762"/>
     <w:multiLevelType w:val="hybridMultilevel"/>
     <w:tmpl w:val="71CAC854"/>
@@ -2787,7 +4405,96 @@
       </w:pPr>
     </w:lvl>
   </w:abstractNum>
-  <w:abstractNum w:abstractNumId="18">
+  <w:abstractNum w:abstractNumId="33">
+    <w:nsid w:val="5A302993"/>
+    <w:multiLevelType w:val="hybridMultilevel"/>
+    <w:tmpl w:val="CA907A12"/>
+    <w:lvl w:ilvl="0" w:tplc="DCB0FB76">
+      <w:start w:val="1"/>
+      <w:numFmt w:val="decimal"/>
+      <w:lvlText w:val="%1."/>
+      <w:lvlJc w:val="left"/>
+      <w:pPr>
+        <w:ind w:left="1152" w:hanging="360"/>
+      </w:pPr>
+      <w:rPr>
+        <w:b w:val="0"/>
+      </w:rPr>
+    </w:lvl>
+    <w:lvl w:ilvl="1" w:tplc="04160019" w:tentative="1">
+      <w:start w:val="1"/>
+      <w:numFmt w:val="lowerLetter"/>
+      <w:lvlText w:val="%2."/>
+      <w:lvlJc w:val="left"/>
+      <w:pPr>
+        <w:ind w:left="1440" w:hanging="360"/>
+      </w:pPr>
+    </w:lvl>
+    <w:lvl w:ilvl="2" w:tplc="0416001B" w:tentative="1">
+      <w:start w:val="1"/>
+      <w:numFmt w:val="lowerRoman"/>
+      <w:lvlText w:val="%3."/>
+      <w:lvlJc w:val="right"/>
+      <w:pPr>
+        <w:ind w:left="2160" w:hanging="180"/>
+      </w:pPr>
+    </w:lvl>
+    <w:lvl w:ilvl="3" w:tplc="0416000F" w:tentative="1">
+      <w:start w:val="1"/>
+      <w:numFmt w:val="decimal"/>
+      <w:lvlText w:val="%4."/>
+      <w:lvlJc w:val="left"/>
+      <w:pPr>
+        <w:ind w:left="2880" w:hanging="360"/>
+      </w:pPr>
+    </w:lvl>
+    <w:lvl w:ilvl="4" w:tplc="04160019" w:tentative="1">
+      <w:start w:val="1"/>
+      <w:numFmt w:val="lowerLetter"/>
+      <w:lvlText w:val="%5."/>
+      <w:lvlJc w:val="left"/>
+      <w:pPr>
+        <w:ind w:left="3600" w:hanging="360"/>
+      </w:pPr>
+    </w:lvl>
+    <w:lvl w:ilvl="5" w:tplc="0416001B" w:tentative="1">
+      <w:start w:val="1"/>
+      <w:numFmt w:val="lowerRoman"/>
+      <w:lvlText w:val="%6."/>
+      <w:lvlJc w:val="right"/>
+      <w:pPr>
+        <w:ind w:left="4320" w:hanging="180"/>
+      </w:pPr>
+    </w:lvl>
+    <w:lvl w:ilvl="6" w:tplc="0416000F" w:tentative="1">
+      <w:start w:val="1"/>
+      <w:numFmt w:val="decimal"/>
+      <w:lvlText w:val="%7."/>
+      <w:lvlJc w:val="left"/>
+      <w:pPr>
+        <w:ind w:left="5040" w:hanging="360"/>
+      </w:pPr>
+    </w:lvl>
+    <w:lvl w:ilvl="7" w:tplc="04160019" w:tentative="1">
+      <w:start w:val="1"/>
+      <w:numFmt w:val="lowerLetter"/>
+      <w:lvlText w:val="%8."/>
+      <w:lvlJc w:val="left"/>
+      <w:pPr>
+        <w:ind w:left="5760" w:hanging="360"/>
+      </w:pPr>
+    </w:lvl>
+    <w:lvl w:ilvl="8" w:tplc="0416001B" w:tentative="1">
+      <w:start w:val="1"/>
+      <w:numFmt w:val="lowerRoman"/>
+      <w:lvlText w:val="%9."/>
+      <w:lvlJc w:val="right"/>
+      <w:pPr>
+        <w:ind w:left="6480" w:hanging="180"/>
+      </w:pPr>
+    </w:lvl>
+  </w:abstractNum>
+  <w:abstractNum w:abstractNumId="34">
     <w:nsid w:val="5BD37CDA"/>
     <w:multiLevelType w:val="hybridMultilevel"/>
     <w:tmpl w:val="2AC89B4A"/>
@@ -2900,7 +4607,93 @@
       </w:pPr>
     </w:lvl>
   </w:abstractNum>
-  <w:abstractNum w:abstractNumId="19">
+  <w:abstractNum w:abstractNumId="35">
+    <w:nsid w:val="6017259A"/>
+    <w:multiLevelType w:val="hybridMultilevel"/>
+    <w:tmpl w:val="8B48E8C6"/>
+    <w:lvl w:ilvl="0" w:tplc="0416000F">
+      <w:start w:val="1"/>
+      <w:numFmt w:val="decimal"/>
+      <w:lvlText w:val="%1."/>
+      <w:lvlJc w:val="left"/>
+      <w:pPr>
+        <w:ind w:left="1080" w:hanging="360"/>
+      </w:pPr>
+    </w:lvl>
+    <w:lvl w:ilvl="1" w:tplc="04160019" w:tentative="1">
+      <w:start w:val="1"/>
+      <w:numFmt w:val="lowerLetter"/>
+      <w:lvlText w:val="%2."/>
+      <w:lvlJc w:val="left"/>
+      <w:pPr>
+        <w:ind w:left="1800" w:hanging="360"/>
+      </w:pPr>
+    </w:lvl>
+    <w:lvl w:ilvl="2" w:tplc="0416001B" w:tentative="1">
+      <w:start w:val="1"/>
+      <w:numFmt w:val="lowerRoman"/>
+      <w:lvlText w:val="%3."/>
+      <w:lvlJc w:val="right"/>
+      <w:pPr>
+        <w:ind w:left="2520" w:hanging="180"/>
+      </w:pPr>
+    </w:lvl>
+    <w:lvl w:ilvl="3" w:tplc="0416000F" w:tentative="1">
+      <w:start w:val="1"/>
+      <w:numFmt w:val="decimal"/>
+      <w:lvlText w:val="%4."/>
+      <w:lvlJc w:val="left"/>
+      <w:pPr>
+        <w:ind w:left="3240" w:hanging="360"/>
+      </w:pPr>
+    </w:lvl>
+    <w:lvl w:ilvl="4" w:tplc="04160019" w:tentative="1">
+      <w:start w:val="1"/>
+      <w:numFmt w:val="lowerLetter"/>
+      <w:lvlText w:val="%5."/>
+      <w:lvlJc w:val="left"/>
+      <w:pPr>
+        <w:ind w:left="3960" w:hanging="360"/>
+      </w:pPr>
+    </w:lvl>
+    <w:lvl w:ilvl="5" w:tplc="0416001B" w:tentative="1">
+      <w:start w:val="1"/>
+      <w:numFmt w:val="lowerRoman"/>
+      <w:lvlText w:val="%6."/>
+      <w:lvlJc w:val="right"/>
+      <w:pPr>
+        <w:ind w:left="4680" w:hanging="180"/>
+      </w:pPr>
+    </w:lvl>
+    <w:lvl w:ilvl="6" w:tplc="0416000F" w:tentative="1">
+      <w:start w:val="1"/>
+      <w:numFmt w:val="decimal"/>
+      <w:lvlText w:val="%7."/>
+      <w:lvlJc w:val="left"/>
+      <w:pPr>
+        <w:ind w:left="5400" w:hanging="360"/>
+      </w:pPr>
+    </w:lvl>
+    <w:lvl w:ilvl="7" w:tplc="04160019" w:tentative="1">
+      <w:start w:val="1"/>
+      <w:numFmt w:val="lowerLetter"/>
+      <w:lvlText w:val="%8."/>
+      <w:lvlJc w:val="left"/>
+      <w:pPr>
+        <w:ind w:left="6120" w:hanging="360"/>
+      </w:pPr>
+    </w:lvl>
+    <w:lvl w:ilvl="8" w:tplc="0416001B" w:tentative="1">
+      <w:start w:val="1"/>
+      <w:numFmt w:val="lowerRoman"/>
+      <w:lvlText w:val="%9."/>
+      <w:lvlJc w:val="right"/>
+      <w:pPr>
+        <w:ind w:left="6840" w:hanging="180"/>
+      </w:pPr>
+    </w:lvl>
+  </w:abstractNum>
+  <w:abstractNum w:abstractNumId="36">
     <w:nsid w:val="60347D6C"/>
     <w:multiLevelType w:val="hybridMultilevel"/>
     <w:tmpl w:val="40FEA412"/>
@@ -3013,7 +4806,275 @@
       </w:pPr>
     </w:lvl>
   </w:abstractNum>
-  <w:abstractNum w:abstractNumId="20">
+  <w:abstractNum w:abstractNumId="37">
+    <w:nsid w:val="60B96681"/>
+    <w:multiLevelType w:val="hybridMultilevel"/>
+    <w:tmpl w:val="A0DA6CB6"/>
+    <w:lvl w:ilvl="0" w:tplc="DCB0FB76">
+      <w:start w:val="1"/>
+      <w:numFmt w:val="decimal"/>
+      <w:lvlText w:val="%1."/>
+      <w:lvlJc w:val="left"/>
+      <w:pPr>
+        <w:ind w:left="1152" w:hanging="360"/>
+      </w:pPr>
+      <w:rPr>
+        <w:b w:val="0"/>
+      </w:rPr>
+    </w:lvl>
+    <w:lvl w:ilvl="1" w:tplc="04160019" w:tentative="1">
+      <w:start w:val="1"/>
+      <w:numFmt w:val="lowerLetter"/>
+      <w:lvlText w:val="%2."/>
+      <w:lvlJc w:val="left"/>
+      <w:pPr>
+        <w:ind w:left="1872" w:hanging="360"/>
+      </w:pPr>
+    </w:lvl>
+    <w:lvl w:ilvl="2" w:tplc="0416001B" w:tentative="1">
+      <w:start w:val="1"/>
+      <w:numFmt w:val="lowerRoman"/>
+      <w:lvlText w:val="%3."/>
+      <w:lvlJc w:val="right"/>
+      <w:pPr>
+        <w:ind w:left="2592" w:hanging="180"/>
+      </w:pPr>
+    </w:lvl>
+    <w:lvl w:ilvl="3" w:tplc="0416000F" w:tentative="1">
+      <w:start w:val="1"/>
+      <w:numFmt w:val="decimal"/>
+      <w:lvlText w:val="%4."/>
+      <w:lvlJc w:val="left"/>
+      <w:pPr>
+        <w:ind w:left="3312" w:hanging="360"/>
+      </w:pPr>
+    </w:lvl>
+    <w:lvl w:ilvl="4" w:tplc="04160019" w:tentative="1">
+      <w:start w:val="1"/>
+      <w:numFmt w:val="lowerLetter"/>
+      <w:lvlText w:val="%5."/>
+      <w:lvlJc w:val="left"/>
+      <w:pPr>
+        <w:ind w:left="4032" w:hanging="360"/>
+      </w:pPr>
+    </w:lvl>
+    <w:lvl w:ilvl="5" w:tplc="0416001B" w:tentative="1">
+      <w:start w:val="1"/>
+      <w:numFmt w:val="lowerRoman"/>
+      <w:lvlText w:val="%6."/>
+      <w:lvlJc w:val="right"/>
+      <w:pPr>
+        <w:ind w:left="4752" w:hanging="180"/>
+      </w:pPr>
+    </w:lvl>
+    <w:lvl w:ilvl="6" w:tplc="0416000F" w:tentative="1">
+      <w:start w:val="1"/>
+      <w:numFmt w:val="decimal"/>
+      <w:lvlText w:val="%7."/>
+      <w:lvlJc w:val="left"/>
+      <w:pPr>
+        <w:ind w:left="5472" w:hanging="360"/>
+      </w:pPr>
+    </w:lvl>
+    <w:lvl w:ilvl="7" w:tplc="04160019" w:tentative="1">
+      <w:start w:val="1"/>
+      <w:numFmt w:val="lowerLetter"/>
+      <w:lvlText w:val="%8."/>
+      <w:lvlJc w:val="left"/>
+      <w:pPr>
+        <w:ind w:left="6192" w:hanging="360"/>
+      </w:pPr>
+    </w:lvl>
+    <w:lvl w:ilvl="8" w:tplc="0416001B" w:tentative="1">
+      <w:start w:val="1"/>
+      <w:numFmt w:val="lowerRoman"/>
+      <w:lvlText w:val="%9."/>
+      <w:lvlJc w:val="right"/>
+      <w:pPr>
+        <w:ind w:left="6912" w:hanging="180"/>
+      </w:pPr>
+    </w:lvl>
+  </w:abstractNum>
+  <w:abstractNum w:abstractNumId="38">
+    <w:nsid w:val="61362E43"/>
+    <w:multiLevelType w:val="hybridMultilevel"/>
+    <w:tmpl w:val="0D40C528"/>
+    <w:lvl w:ilvl="0" w:tplc="DCB0FB76">
+      <w:start w:val="1"/>
+      <w:numFmt w:val="decimal"/>
+      <w:lvlText w:val="%1."/>
+      <w:lvlJc w:val="left"/>
+      <w:pPr>
+        <w:ind w:left="1152" w:hanging="360"/>
+      </w:pPr>
+      <w:rPr>
+        <w:b w:val="0"/>
+      </w:rPr>
+    </w:lvl>
+    <w:lvl w:ilvl="1" w:tplc="04160019" w:tentative="1">
+      <w:start w:val="1"/>
+      <w:numFmt w:val="lowerLetter"/>
+      <w:lvlText w:val="%2."/>
+      <w:lvlJc w:val="left"/>
+      <w:pPr>
+        <w:ind w:left="1440" w:hanging="360"/>
+      </w:pPr>
+    </w:lvl>
+    <w:lvl w:ilvl="2" w:tplc="0416001B" w:tentative="1">
+      <w:start w:val="1"/>
+      <w:numFmt w:val="lowerRoman"/>
+      <w:lvlText w:val="%3."/>
+      <w:lvlJc w:val="right"/>
+      <w:pPr>
+        <w:ind w:left="2160" w:hanging="180"/>
+      </w:pPr>
+    </w:lvl>
+    <w:lvl w:ilvl="3" w:tplc="0416000F" w:tentative="1">
+      <w:start w:val="1"/>
+      <w:numFmt w:val="decimal"/>
+      <w:lvlText w:val="%4."/>
+      <w:lvlJc w:val="left"/>
+      <w:pPr>
+        <w:ind w:left="2880" w:hanging="360"/>
+      </w:pPr>
+    </w:lvl>
+    <w:lvl w:ilvl="4" w:tplc="04160019" w:tentative="1">
+      <w:start w:val="1"/>
+      <w:numFmt w:val="lowerLetter"/>
+      <w:lvlText w:val="%5."/>
+      <w:lvlJc w:val="left"/>
+      <w:pPr>
+        <w:ind w:left="3600" w:hanging="360"/>
+      </w:pPr>
+    </w:lvl>
+    <w:lvl w:ilvl="5" w:tplc="0416001B" w:tentative="1">
+      <w:start w:val="1"/>
+      <w:numFmt w:val="lowerRoman"/>
+      <w:lvlText w:val="%6."/>
+      <w:lvlJc w:val="right"/>
+      <w:pPr>
+        <w:ind w:left="4320" w:hanging="180"/>
+      </w:pPr>
+    </w:lvl>
+    <w:lvl w:ilvl="6" w:tplc="0416000F" w:tentative="1">
+      <w:start w:val="1"/>
+      <w:numFmt w:val="decimal"/>
+      <w:lvlText w:val="%7."/>
+      <w:lvlJc w:val="left"/>
+      <w:pPr>
+        <w:ind w:left="5040" w:hanging="360"/>
+      </w:pPr>
+    </w:lvl>
+    <w:lvl w:ilvl="7" w:tplc="04160019" w:tentative="1">
+      <w:start w:val="1"/>
+      <w:numFmt w:val="lowerLetter"/>
+      <w:lvlText w:val="%8."/>
+      <w:lvlJc w:val="left"/>
+      <w:pPr>
+        <w:ind w:left="5760" w:hanging="360"/>
+      </w:pPr>
+    </w:lvl>
+    <w:lvl w:ilvl="8" w:tplc="0416001B" w:tentative="1">
+      <w:start w:val="1"/>
+      <w:numFmt w:val="lowerRoman"/>
+      <w:lvlText w:val="%9."/>
+      <w:lvlJc w:val="right"/>
+      <w:pPr>
+        <w:ind w:left="6480" w:hanging="180"/>
+      </w:pPr>
+    </w:lvl>
+  </w:abstractNum>
+  <w:abstractNum w:abstractNumId="39">
+    <w:nsid w:val="6A737AEF"/>
+    <w:multiLevelType w:val="hybridMultilevel"/>
+    <w:tmpl w:val="7B7A5FDA"/>
+    <w:lvl w:ilvl="0" w:tplc="5452424A">
+      <w:start w:val="1"/>
+      <w:numFmt w:val="decimal"/>
+      <w:lvlText w:val="%1."/>
+      <w:lvlJc w:val="left"/>
+      <w:pPr>
+        <w:ind w:left="1080" w:hanging="360"/>
+      </w:pPr>
+      <w:rPr>
+        <w:rFonts w:hint="default"/>
+        <w:b w:val="0"/>
+      </w:rPr>
+    </w:lvl>
+    <w:lvl w:ilvl="1" w:tplc="04160019" w:tentative="1">
+      <w:start w:val="1"/>
+      <w:numFmt w:val="lowerLetter"/>
+      <w:lvlText w:val="%2."/>
+      <w:lvlJc w:val="left"/>
+      <w:pPr>
+        <w:ind w:left="1800" w:hanging="360"/>
+      </w:pPr>
+    </w:lvl>
+    <w:lvl w:ilvl="2" w:tplc="0416001B" w:tentative="1">
+      <w:start w:val="1"/>
+      <w:numFmt w:val="lowerRoman"/>
+      <w:lvlText w:val="%3."/>
+      <w:lvlJc w:val="right"/>
+      <w:pPr>
+        <w:ind w:left="2520" w:hanging="180"/>
+      </w:pPr>
+    </w:lvl>
+    <w:lvl w:ilvl="3" w:tplc="0416000F" w:tentative="1">
+      <w:start w:val="1"/>
+      <w:numFmt w:val="decimal"/>
+      <w:lvlText w:val="%4."/>
+      <w:lvlJc w:val="left"/>
+      <w:pPr>
+        <w:ind w:left="3240" w:hanging="360"/>
+      </w:pPr>
+    </w:lvl>
+    <w:lvl w:ilvl="4" w:tplc="04160019" w:tentative="1">
+      <w:start w:val="1"/>
+      <w:numFmt w:val="lowerLetter"/>
+      <w:lvlText w:val="%5."/>
+      <w:lvlJc w:val="left"/>
+      <w:pPr>
+        <w:ind w:left="3960" w:hanging="360"/>
+      </w:pPr>
+    </w:lvl>
+    <w:lvl w:ilvl="5" w:tplc="0416001B" w:tentative="1">
+      <w:start w:val="1"/>
+      <w:numFmt w:val="lowerRoman"/>
+      <w:lvlText w:val="%6."/>
+      <w:lvlJc w:val="right"/>
+      <w:pPr>
+        <w:ind w:left="4680" w:hanging="180"/>
+      </w:pPr>
+    </w:lvl>
+    <w:lvl w:ilvl="6" w:tplc="0416000F" w:tentative="1">
+      <w:start w:val="1"/>
+      <w:numFmt w:val="decimal"/>
+      <w:lvlText w:val="%7."/>
+      <w:lvlJc w:val="left"/>
+      <w:pPr>
+        <w:ind w:left="5400" w:hanging="360"/>
+      </w:pPr>
+    </w:lvl>
+    <w:lvl w:ilvl="7" w:tplc="04160019" w:tentative="1">
+      <w:start w:val="1"/>
+      <w:numFmt w:val="lowerLetter"/>
+      <w:lvlText w:val="%8."/>
+      <w:lvlJc w:val="left"/>
+      <w:pPr>
+        <w:ind w:left="6120" w:hanging="360"/>
+      </w:pPr>
+    </w:lvl>
+    <w:lvl w:ilvl="8" w:tplc="0416001B" w:tentative="1">
+      <w:start w:val="1"/>
+      <w:numFmt w:val="lowerRoman"/>
+      <w:lvlText w:val="%9."/>
+      <w:lvlJc w:val="right"/>
+      <w:pPr>
+        <w:ind w:left="6840" w:hanging="180"/>
+      </w:pPr>
+    </w:lvl>
+  </w:abstractNum>
+  <w:abstractNum w:abstractNumId="40">
     <w:nsid w:val="6D5F2CE5"/>
     <w:multiLevelType w:val="hybridMultilevel"/>
     <w:tmpl w:val="34C01B5A"/>
@@ -3102,7 +5163,7 @@
       </w:pPr>
     </w:lvl>
   </w:abstractNum>
-  <w:abstractNum w:abstractNumId="21">
+  <w:abstractNum w:abstractNumId="41">
     <w:nsid w:val="6FC92F17"/>
     <w:multiLevelType w:val="hybridMultilevel"/>
     <w:tmpl w:val="0EBEE4A6"/>
@@ -3191,7 +5252,7 @@
       </w:pPr>
     </w:lvl>
   </w:abstractNum>
-  <w:abstractNum w:abstractNumId="22">
+  <w:abstractNum w:abstractNumId="42">
     <w:nsid w:val="704D15E9"/>
     <w:multiLevelType w:val="hybridMultilevel"/>
     <w:tmpl w:val="A9548490"/>
@@ -3280,7 +5341,179 @@
       </w:pPr>
     </w:lvl>
   </w:abstractNum>
-  <w:abstractNum w:abstractNumId="23">
+  <w:abstractNum w:abstractNumId="43">
+    <w:nsid w:val="718D0757"/>
+    <w:multiLevelType w:val="hybridMultilevel"/>
+    <w:tmpl w:val="9C9697A6"/>
+    <w:lvl w:ilvl="0" w:tplc="0416000F">
+      <w:start w:val="1"/>
+      <w:numFmt w:val="decimal"/>
+      <w:lvlText w:val="%1."/>
+      <w:lvlJc w:val="left"/>
+      <w:pPr>
+        <w:ind w:left="720" w:hanging="360"/>
+      </w:pPr>
+    </w:lvl>
+    <w:lvl w:ilvl="1" w:tplc="04160019">
+      <w:start w:val="1"/>
+      <w:numFmt w:val="lowerLetter"/>
+      <w:lvlText w:val="%2."/>
+      <w:lvlJc w:val="left"/>
+      <w:pPr>
+        <w:ind w:left="1440" w:hanging="360"/>
+      </w:pPr>
+    </w:lvl>
+    <w:lvl w:ilvl="2" w:tplc="0416001B" w:tentative="1">
+      <w:start w:val="1"/>
+      <w:numFmt w:val="lowerRoman"/>
+      <w:lvlText w:val="%3."/>
+      <w:lvlJc w:val="right"/>
+      <w:pPr>
+        <w:ind w:left="2160" w:hanging="180"/>
+      </w:pPr>
+    </w:lvl>
+    <w:lvl w:ilvl="3" w:tplc="0416000F" w:tentative="1">
+      <w:start w:val="1"/>
+      <w:numFmt w:val="decimal"/>
+      <w:lvlText w:val="%4."/>
+      <w:lvlJc w:val="left"/>
+      <w:pPr>
+        <w:ind w:left="2880" w:hanging="360"/>
+      </w:pPr>
+    </w:lvl>
+    <w:lvl w:ilvl="4" w:tplc="04160019" w:tentative="1">
+      <w:start w:val="1"/>
+      <w:numFmt w:val="lowerLetter"/>
+      <w:lvlText w:val="%5."/>
+      <w:lvlJc w:val="left"/>
+      <w:pPr>
+        <w:ind w:left="3600" w:hanging="360"/>
+      </w:pPr>
+    </w:lvl>
+    <w:lvl w:ilvl="5" w:tplc="0416001B" w:tentative="1">
+      <w:start w:val="1"/>
+      <w:numFmt w:val="lowerRoman"/>
+      <w:lvlText w:val="%6."/>
+      <w:lvlJc w:val="right"/>
+      <w:pPr>
+        <w:ind w:left="4320" w:hanging="180"/>
+      </w:pPr>
+    </w:lvl>
+    <w:lvl w:ilvl="6" w:tplc="0416000F" w:tentative="1">
+      <w:start w:val="1"/>
+      <w:numFmt w:val="decimal"/>
+      <w:lvlText w:val="%7."/>
+      <w:lvlJc w:val="left"/>
+      <w:pPr>
+        <w:ind w:left="5040" w:hanging="360"/>
+      </w:pPr>
+    </w:lvl>
+    <w:lvl w:ilvl="7" w:tplc="04160019" w:tentative="1">
+      <w:start w:val="1"/>
+      <w:numFmt w:val="lowerLetter"/>
+      <w:lvlText w:val="%8."/>
+      <w:lvlJc w:val="left"/>
+      <w:pPr>
+        <w:ind w:left="5760" w:hanging="360"/>
+      </w:pPr>
+    </w:lvl>
+    <w:lvl w:ilvl="8" w:tplc="0416001B" w:tentative="1">
+      <w:start w:val="1"/>
+      <w:numFmt w:val="lowerRoman"/>
+      <w:lvlText w:val="%9."/>
+      <w:lvlJc w:val="right"/>
+      <w:pPr>
+        <w:ind w:left="6480" w:hanging="180"/>
+      </w:pPr>
+    </w:lvl>
+  </w:abstractNum>
+  <w:abstractNum w:abstractNumId="44">
+    <w:nsid w:val="74CA3129"/>
+    <w:multiLevelType w:val="hybridMultilevel"/>
+    <w:tmpl w:val="4B709256"/>
+    <w:lvl w:ilvl="0" w:tplc="0416000F">
+      <w:start w:val="1"/>
+      <w:numFmt w:val="decimal"/>
+      <w:lvlText w:val="%1."/>
+      <w:lvlJc w:val="left"/>
+      <w:pPr>
+        <w:ind w:left="1080" w:hanging="360"/>
+      </w:pPr>
+    </w:lvl>
+    <w:lvl w:ilvl="1" w:tplc="04160019" w:tentative="1">
+      <w:start w:val="1"/>
+      <w:numFmt w:val="lowerLetter"/>
+      <w:lvlText w:val="%2."/>
+      <w:lvlJc w:val="left"/>
+      <w:pPr>
+        <w:ind w:left="1800" w:hanging="360"/>
+      </w:pPr>
+    </w:lvl>
+    <w:lvl w:ilvl="2" w:tplc="0416001B" w:tentative="1">
+      <w:start w:val="1"/>
+      <w:numFmt w:val="lowerRoman"/>
+      <w:lvlText w:val="%3."/>
+      <w:lvlJc w:val="right"/>
+      <w:pPr>
+        <w:ind w:left="2520" w:hanging="180"/>
+      </w:pPr>
+    </w:lvl>
+    <w:lvl w:ilvl="3" w:tplc="0416000F" w:tentative="1">
+      <w:start w:val="1"/>
+      <w:numFmt w:val="decimal"/>
+      <w:lvlText w:val="%4."/>
+      <w:lvlJc w:val="left"/>
+      <w:pPr>
+        <w:ind w:left="3240" w:hanging="360"/>
+      </w:pPr>
+    </w:lvl>
+    <w:lvl w:ilvl="4" w:tplc="04160019" w:tentative="1">
+      <w:start w:val="1"/>
+      <w:numFmt w:val="lowerLetter"/>
+      <w:lvlText w:val="%5."/>
+      <w:lvlJc w:val="left"/>
+      <w:pPr>
+        <w:ind w:left="3960" w:hanging="360"/>
+      </w:pPr>
+    </w:lvl>
+    <w:lvl w:ilvl="5" w:tplc="0416001B" w:tentative="1">
+      <w:start w:val="1"/>
+      <w:numFmt w:val="lowerRoman"/>
+      <w:lvlText w:val="%6."/>
+      <w:lvlJc w:val="right"/>
+      <w:pPr>
+        <w:ind w:left="4680" w:hanging="180"/>
+      </w:pPr>
+    </w:lvl>
+    <w:lvl w:ilvl="6" w:tplc="0416000F" w:tentative="1">
+      <w:start w:val="1"/>
+      <w:numFmt w:val="decimal"/>
+      <w:lvlText w:val="%7."/>
+      <w:lvlJc w:val="left"/>
+      <w:pPr>
+        <w:ind w:left="5400" w:hanging="360"/>
+      </w:pPr>
+    </w:lvl>
+    <w:lvl w:ilvl="7" w:tplc="04160019" w:tentative="1">
+      <w:start w:val="1"/>
+      <w:numFmt w:val="lowerLetter"/>
+      <w:lvlText w:val="%8."/>
+      <w:lvlJc w:val="left"/>
+      <w:pPr>
+        <w:ind w:left="6120" w:hanging="360"/>
+      </w:pPr>
+    </w:lvl>
+    <w:lvl w:ilvl="8" w:tplc="0416001B" w:tentative="1">
+      <w:start w:val="1"/>
+      <w:numFmt w:val="lowerRoman"/>
+      <w:lvlText w:val="%9."/>
+      <w:lvlJc w:val="right"/>
+      <w:pPr>
+        <w:ind w:left="6840" w:hanging="180"/>
+      </w:pPr>
+    </w:lvl>
+  </w:abstractNum>
+  <w:abstractNum w:abstractNumId="45">
     <w:nsid w:val="77037033"/>
     <w:multiLevelType w:val="hybridMultilevel"/>
     <w:tmpl w:val="8E56102C"/>
@@ -3393,7 +5626,182 @@
       </w:pPr>
     </w:lvl>
   </w:abstractNum>
-  <w:abstractNum w:abstractNumId="24">
+  <w:abstractNum w:abstractNumId="46">
+    <w:nsid w:val="771707C3"/>
+    <w:multiLevelType w:val="hybridMultilevel"/>
+    <w:tmpl w:val="DB8AE844"/>
+    <w:lvl w:ilvl="0" w:tplc="0416000F">
+      <w:start w:val="1"/>
+      <w:numFmt w:val="decimal"/>
+      <w:lvlText w:val="%1."/>
+      <w:lvlJc w:val="left"/>
+      <w:pPr>
+        <w:ind w:left="720" w:hanging="360"/>
+      </w:pPr>
+    </w:lvl>
+    <w:lvl w:ilvl="1" w:tplc="04160019" w:tentative="1">
+      <w:start w:val="1"/>
+      <w:numFmt w:val="lowerLetter"/>
+      <w:lvlText w:val="%2."/>
+      <w:lvlJc w:val="left"/>
+      <w:pPr>
+        <w:ind w:left="1440" w:hanging="360"/>
+      </w:pPr>
+    </w:lvl>
+    <w:lvl w:ilvl="2" w:tplc="0416001B" w:tentative="1">
+      <w:start w:val="1"/>
+      <w:numFmt w:val="lowerRoman"/>
+      <w:lvlText w:val="%3."/>
+      <w:lvlJc w:val="right"/>
+      <w:pPr>
+        <w:ind w:left="2160" w:hanging="180"/>
+      </w:pPr>
+    </w:lvl>
+    <w:lvl w:ilvl="3" w:tplc="0416000F" w:tentative="1">
+      <w:start w:val="1"/>
+      <w:numFmt w:val="decimal"/>
+      <w:lvlText w:val="%4."/>
+      <w:lvlJc w:val="left"/>
+      <w:pPr>
+        <w:ind w:left="2880" w:hanging="360"/>
+      </w:pPr>
+    </w:lvl>
+    <w:lvl w:ilvl="4" w:tplc="04160019" w:tentative="1">
+      <w:start w:val="1"/>
+      <w:numFmt w:val="lowerLetter"/>
+      <w:lvlText w:val="%5."/>
+      <w:lvlJc w:val="left"/>
+      <w:pPr>
+        <w:ind w:left="3600" w:hanging="360"/>
+      </w:pPr>
+    </w:lvl>
+    <w:lvl w:ilvl="5" w:tplc="0416001B" w:tentative="1">
+      <w:start w:val="1"/>
+      <w:numFmt w:val="lowerRoman"/>
+      <w:lvlText w:val="%6."/>
+      <w:lvlJc w:val="right"/>
+      <w:pPr>
+        <w:ind w:left="4320" w:hanging="180"/>
+      </w:pPr>
+    </w:lvl>
+    <w:lvl w:ilvl="6" w:tplc="0416000F" w:tentative="1">
+      <w:start w:val="1"/>
+      <w:numFmt w:val="decimal"/>
+      <w:lvlText w:val="%7."/>
+      <w:lvlJc w:val="left"/>
+      <w:pPr>
+        <w:ind w:left="5040" w:hanging="360"/>
+      </w:pPr>
+    </w:lvl>
+    <w:lvl w:ilvl="7" w:tplc="04160019" w:tentative="1">
+      <w:start w:val="1"/>
+      <w:numFmt w:val="lowerLetter"/>
+      <w:lvlText w:val="%8."/>
+      <w:lvlJc w:val="left"/>
+      <w:pPr>
+        <w:ind w:left="5760" w:hanging="360"/>
+      </w:pPr>
+    </w:lvl>
+    <w:lvl w:ilvl="8" w:tplc="0416001B" w:tentative="1">
+      <w:start w:val="1"/>
+      <w:numFmt w:val="lowerRoman"/>
+      <w:lvlText w:val="%9."/>
+      <w:lvlJc w:val="right"/>
+      <w:pPr>
+        <w:ind w:left="6480" w:hanging="180"/>
+      </w:pPr>
+    </w:lvl>
+  </w:abstractNum>
+  <w:abstractNum w:abstractNumId="47">
+    <w:nsid w:val="77AD0721"/>
+    <w:multiLevelType w:val="hybridMultilevel"/>
+    <w:tmpl w:val="DCA09ED6"/>
+    <w:lvl w:ilvl="0" w:tplc="0416000F">
+      <w:start w:val="1"/>
+      <w:numFmt w:val="decimal"/>
+      <w:lvlText w:val="%1."/>
+      <w:lvlJc w:val="left"/>
+      <w:pPr>
+        <w:ind w:left="1362" w:hanging="360"/>
+      </w:pPr>
+      <w:rPr>
+        <w:rFonts w:hint="default"/>
+      </w:rPr>
+    </w:lvl>
+    <w:lvl w:ilvl="1" w:tplc="04160019" w:tentative="1">
+      <w:start w:val="1"/>
+      <w:numFmt w:val="lowerLetter"/>
+      <w:lvlText w:val="%2."/>
+      <w:lvlJc w:val="left"/>
+      <w:pPr>
+        <w:ind w:left="1440" w:hanging="360"/>
+      </w:pPr>
+    </w:lvl>
+    <w:lvl w:ilvl="2" w:tplc="0416001B" w:tentative="1">
+      <w:start w:val="1"/>
+      <w:numFmt w:val="lowerRoman"/>
+      <w:lvlText w:val="%3."/>
+      <w:lvlJc w:val="right"/>
+      <w:pPr>
+        <w:ind w:left="2160" w:hanging="180"/>
+      </w:pPr>
+    </w:lvl>
+    <w:lvl w:ilvl="3" w:tplc="0416000F" w:tentative="1">
+      <w:start w:val="1"/>
+      <w:numFmt w:val="decimal"/>
+      <w:lvlText w:val="%4."/>
+      <w:lvlJc w:val="left"/>
+      <w:pPr>
+        <w:ind w:left="2880" w:hanging="360"/>
+      </w:pPr>
+    </w:lvl>
+    <w:lvl w:ilvl="4" w:tplc="04160019" w:tentative="1">
+      <w:start w:val="1"/>
+      <w:numFmt w:val="lowerLetter"/>
+      <w:lvlText w:val="%5."/>
+      <w:lvlJc w:val="left"/>
+      <w:pPr>
+        <w:ind w:left="3600" w:hanging="360"/>
+      </w:pPr>
+    </w:lvl>
+    <w:lvl w:ilvl="5" w:tplc="0416001B" w:tentative="1">
+      <w:start w:val="1"/>
+      <w:numFmt w:val="lowerRoman"/>
+      <w:lvlText w:val="%6."/>
+      <w:lvlJc w:val="right"/>
+      <w:pPr>
+        <w:ind w:left="4320" w:hanging="180"/>
+      </w:pPr>
+    </w:lvl>
+    <w:lvl w:ilvl="6" w:tplc="0416000F" w:tentative="1">
+      <w:start w:val="1"/>
+      <w:numFmt w:val="decimal"/>
+      <w:lvlText w:val="%7."/>
+      <w:lvlJc w:val="left"/>
+      <w:pPr>
+        <w:ind w:left="5040" w:hanging="360"/>
+      </w:pPr>
+    </w:lvl>
+    <w:lvl w:ilvl="7" w:tplc="04160019" w:tentative="1">
+      <w:start w:val="1"/>
+      <w:numFmt w:val="lowerLetter"/>
+      <w:lvlText w:val="%8."/>
+      <w:lvlJc w:val="left"/>
+      <w:pPr>
+        <w:ind w:left="5760" w:hanging="360"/>
+      </w:pPr>
+    </w:lvl>
+    <w:lvl w:ilvl="8" w:tplc="0416001B" w:tentative="1">
+      <w:start w:val="1"/>
+      <w:numFmt w:val="lowerRoman"/>
+      <w:lvlText w:val="%9."/>
+      <w:lvlJc w:val="right"/>
+      <w:pPr>
+        <w:ind w:left="6480" w:hanging="180"/>
+      </w:pPr>
+    </w:lvl>
+  </w:abstractNum>
+  <w:abstractNum w:abstractNumId="48">
     <w:nsid w:val="7DAA3AA0"/>
     <w:multiLevelType w:val="hybridMultilevel"/>
     <w:tmpl w:val="E042056A"/>
@@ -3489,76 +5897,148 @@
     <w:abstractNumId w:val="0"/>
   </w:num>
   <w:num w:numId="3">
-    <w:abstractNumId w:val="6"/>
+    <w:abstractNumId w:val="10"/>
   </w:num>
   <w:num w:numId="4">
     <w:abstractNumId w:val="2"/>
   </w:num>
   <w:num w:numId="5">
-    <w:abstractNumId w:val="18"/>
+    <w:abstractNumId w:val="34"/>
   </w:num>
   <w:num w:numId="6">
-    <w:abstractNumId w:val="10"/>
+    <w:abstractNumId w:val="19"/>
   </w:num>
   <w:num w:numId="7">
-    <w:abstractNumId w:val="13"/>
+    <w:abstractNumId w:val="23"/>
   </w:num>
   <w:num w:numId="8">
     <w:abstractNumId w:val="1"/>
   </w:num>
   <w:num w:numId="9">
+    <w:abstractNumId w:val="13"/>
+  </w:num>
+  <w:num w:numId="10">
+    <w:abstractNumId w:val="45"/>
+  </w:num>
+  <w:num w:numId="11">
+    <w:abstractNumId w:val="36"/>
+  </w:num>
+  <w:num w:numId="12">
+    <w:abstractNumId w:val="40"/>
+  </w:num>
+  <w:num w:numId="13">
+    <w:abstractNumId w:val="20"/>
+  </w:num>
+  <w:num w:numId="14">
+    <w:abstractNumId w:val="32"/>
+  </w:num>
+  <w:num w:numId="15">
+    <w:abstractNumId w:val="29"/>
+  </w:num>
+  <w:num w:numId="16">
+    <w:abstractNumId w:val="48"/>
+  </w:num>
+  <w:num w:numId="17">
+    <w:abstractNumId w:val="6"/>
+  </w:num>
+  <w:num w:numId="18">
+    <w:abstractNumId w:val="28"/>
+  </w:num>
+  <w:num w:numId="19">
+    <w:abstractNumId w:val="42"/>
+  </w:num>
+  <w:num w:numId="20">
+    <w:abstractNumId w:val="7"/>
+  </w:num>
+  <w:num w:numId="21">
+    <w:abstractNumId w:val="21"/>
+  </w:num>
+  <w:num w:numId="22">
+    <w:abstractNumId w:val="12"/>
+  </w:num>
+  <w:num w:numId="23">
+    <w:abstractNumId w:val="31"/>
+  </w:num>
+  <w:num w:numId="24">
+    <w:abstractNumId w:val="18"/>
+  </w:num>
+  <w:num w:numId="25">
+    <w:abstractNumId w:val="9"/>
+  </w:num>
+  <w:num w:numId="26">
+    <w:abstractNumId w:val="41"/>
+  </w:num>
+  <w:num w:numId="27">
+    <w:abstractNumId w:val="44"/>
+  </w:num>
+  <w:num w:numId="28">
+    <w:abstractNumId w:val="27"/>
+  </w:num>
+  <w:num w:numId="29">
+    <w:abstractNumId w:val="35"/>
+  </w:num>
+  <w:num w:numId="30">
+    <w:abstractNumId w:val="46"/>
+  </w:num>
+  <w:num w:numId="31">
+    <w:abstractNumId w:val="37"/>
+  </w:num>
+  <w:num w:numId="32">
+    <w:abstractNumId w:val="15"/>
+  </w:num>
+  <w:num w:numId="33">
+    <w:abstractNumId w:val="38"/>
+  </w:num>
+  <w:num w:numId="34">
+    <w:abstractNumId w:val="33"/>
+  </w:num>
+  <w:num w:numId="35">
+    <w:abstractNumId w:val="43"/>
+  </w:num>
+  <w:num w:numId="36">
+    <w:abstractNumId w:val="30"/>
+  </w:num>
+  <w:num w:numId="37">
+    <w:abstractNumId w:val="11"/>
+  </w:num>
+  <w:num w:numId="38">
+    <w:abstractNumId w:val="24"/>
+  </w:num>
+  <w:num w:numId="39">
+    <w:abstractNumId w:val="26"/>
+  </w:num>
+  <w:num w:numId="40">
+    <w:abstractNumId w:val="5"/>
+  </w:num>
+  <w:num w:numId="41">
+    <w:abstractNumId w:val="16"/>
+  </w:num>
+  <w:num w:numId="42">
+    <w:abstractNumId w:val="25"/>
+  </w:num>
+  <w:num w:numId="43">
     <w:abstractNumId w:val="8"/>
   </w:num>
-  <w:num w:numId="10">
-    <w:abstractNumId w:val="23"/>
+  <w:num w:numId="44">
+    <w:abstractNumId w:val="3"/>
   </w:num>
-  <w:num w:numId="11">
-    <w:abstractNumId w:val="19"/>
+  <w:num w:numId="45">
+    <w:abstractNumId w:val="39"/>
   </w:num>
-  <w:num w:numId="12">
-    <w:abstractNumId w:val="20"/>
+  <w:num w:numId="46">
+    <w:abstractNumId w:val="14"/>
   </w:num>
-  <w:num w:numId="13">
-    <w:abstractNumId w:val="11"/>
+  <w:num w:numId="47">
+    <w:abstractNumId w:val="22"/>
   </w:num>
-  <w:num w:numId="14">
+  <w:num w:numId="48">
     <w:abstractNumId w:val="17"/>
   </w:num>
-  <w:num w:numId="15">
-    <w:abstractNumId w:val="15"/>
+  <w:num w:numId="49">
+    <w:abstractNumId w:val="47"/>
   </w:num>
-  <w:num w:numId="16">
-    <w:abstractNumId w:val="24"/>
-  </w:num>
-  <w:num w:numId="17">
-    <w:abstractNumId w:val="3"/>
-  </w:num>
-  <w:num w:numId="18">
-    <w:abstractNumId w:val="14"/>
-  </w:num>
-  <w:num w:numId="19">
-    <w:abstractNumId w:val="22"/>
-  </w:num>
-  <w:num w:numId="20">
+  <w:num w:numId="50">
     <w:abstractNumId w:val="4"/>
-  </w:num>
-  <w:num w:numId="21">
-    <w:abstractNumId w:val="12"/>
-  </w:num>
-  <w:num w:numId="22">
-    <w:abstractNumId w:val="7"/>
-  </w:num>
-  <w:num w:numId="23">
-    <w:abstractNumId w:val="16"/>
-  </w:num>
-  <w:num w:numId="24">
-    <w:abstractNumId w:val="9"/>
-  </w:num>
-  <w:num w:numId="25">
-    <w:abstractNumId w:val="5"/>
-  </w:num>
-  <w:num w:numId="26">
-    <w:abstractNumId w:val="21"/>
   </w:num>
 </w:numbering>
 </file>
@@ -3734,7 +6214,7 @@
       <w:keepNext/>
       <w:widowControl w:val="0"/>
       <w:numPr>
-        <w:numId w:val="2"/>
+        <w:numId w:val="1"/>
       </w:numPr>
       <w:spacing w:before="120" w:after="60" w:line="240" w:lineRule="atLeast"/>
       <w:outlineLvl w:val="0"/>
@@ -3797,7 +6277,7 @@
       <w:keepNext/>
       <w:numPr>
         <w:ilvl w:val="3"/>
-        <w:numId w:val="2"/>
+        <w:numId w:val="1"/>
       </w:numPr>
       <w:spacing w:before="240" w:after="60"/>
       <w:outlineLvl w:val="3"/>
@@ -3818,7 +6298,7 @@
     <w:pPr>
       <w:numPr>
         <w:ilvl w:val="4"/>
-        <w:numId w:val="2"/>
+        <w:numId w:val="1"/>
       </w:numPr>
       <w:spacing w:before="240" w:after="60"/>
       <w:outlineLvl w:val="4"/>
@@ -3841,7 +6321,7 @@
     <w:pPr>
       <w:numPr>
         <w:ilvl w:val="5"/>
-        <w:numId w:val="2"/>
+        <w:numId w:val="1"/>
       </w:numPr>
       <w:spacing w:before="240" w:after="60"/>
       <w:outlineLvl w:val="5"/>
@@ -3862,7 +6342,7 @@
     <w:pPr>
       <w:numPr>
         <w:ilvl w:val="6"/>
-        <w:numId w:val="2"/>
+        <w:numId w:val="1"/>
       </w:numPr>
       <w:spacing w:before="240" w:after="60"/>
       <w:outlineLvl w:val="6"/>
@@ -3877,7 +6357,7 @@
     <w:pPr>
       <w:numPr>
         <w:ilvl w:val="7"/>
-        <w:numId w:val="2"/>
+        <w:numId w:val="1"/>
       </w:numPr>
       <w:spacing w:before="240" w:after="60"/>
       <w:outlineLvl w:val="7"/>
@@ -3896,7 +6376,7 @@
     <w:pPr>
       <w:numPr>
         <w:ilvl w:val="8"/>
-        <w:numId w:val="2"/>
+        <w:numId w:val="1"/>
       </w:numPr>
       <w:spacing w:before="240" w:after="60"/>
       <w:outlineLvl w:val="8"/>
@@ -4533,7 +7013,7 @@
 </file>
 
 <file path=customXml/itemProps1.xml><?xml version="1.0" encoding="utf-8"?>
-<ds:datastoreItem xmlns:ds="http://schemas.openxmlformats.org/officeDocument/2006/customXml" ds:itemID="{B6062164-D538-42B2-9248-A64C8FD15212}">
+<ds:datastoreItem xmlns:ds="http://schemas.openxmlformats.org/officeDocument/2006/customXml" ds:itemID="{BBAE72E8-7C43-4ED4-A06B-6D9B14A9855A}">
   <ds:schemaRefs>
     <ds:schemaRef ds:uri="http://schemas.openxmlformats.org/officeDocument/2006/bibliography"/>
   </ds:schemaRefs>
